--- a/Asset/cv.docx
+++ b/Asset/cv.docx
@@ -1,6 +1,6 @@
 
 <file path=word/document.xml><?xml version="1.0" encoding="utf-8"?>
-<w:document xmlns:wpc="http://schemas.microsoft.com/office/word/2010/wordprocessingCanvas" xmlns:cx="http://schemas.microsoft.com/office/drawing/2014/chartex" xmlns:cx1="http://schemas.microsoft.com/office/drawing/2015/9/8/chartex" xmlns:cx2="http://schemas.microsoft.com/office/drawing/2015/10/21/chartex" xmlns:cx3="http://schemas.microsoft.com/office/drawing/2016/5/9/chartex" xmlns:cx4="http://schemas.microsoft.com/office/drawing/2016/5/10/chartex" xmlns:cx5="http://schemas.microsoft.com/office/drawing/2016/5/11/chartex" xmlns:cx6="http://schemas.microsoft.com/office/drawing/2016/5/12/chartex" xmlns:cx7="http://schemas.microsoft.com/office/drawing/2016/5/13/chartex" xmlns:cx8="http://schemas.microsoft.com/office/drawing/2016/5/14/chartex" xmlns:mc="http://schemas.openxmlformats.org/markup-compatibility/2006" xmlns:aink="http://schemas.microsoft.com/office/drawing/2016/ink" xmlns:am3d="http://schemas.microsoft.com/office/drawing/2017/model3d" xmlns:o="urn:schemas-microsoft-com:office:office" xmlns:r="http://schemas.openxmlformats.org/officeDocument/2006/relationships" xmlns:m="http://schemas.openxmlformats.org/officeDocument/2006/math" xmlns:v="urn:schemas-microsoft-com:vml" xmlns:wp14="http://schemas.microsoft.com/office/word/2010/wordprocessingDrawing" xmlns:wp="http://schemas.openxmlformats.org/drawingml/2006/wordprocessingDrawing" xmlns:w10="urn:schemas-microsoft-com:office:word" xmlns:w="http://schemas.openxmlformats.org/wordprocessingml/2006/main" xmlns:w14="http://schemas.microsoft.com/office/word/2010/wordml" xmlns:w15="http://schemas.microsoft.com/office/word/2012/wordml" xmlns:w16cex="http://schemas.microsoft.com/office/word/2018/wordml/cex" xmlns:w16cid="http://schemas.microsoft.com/office/word/2016/wordml/cid" xmlns:w16="http://schemas.microsoft.com/office/word/2018/wordml" xmlns:w16se="http://schemas.microsoft.com/office/word/2015/wordml/symex" xmlns:wpg="http://schemas.microsoft.com/office/word/2010/wordprocessingGroup" xmlns:wpi="http://schemas.microsoft.com/office/word/2010/wordprocessingInk" xmlns:wne="http://schemas.microsoft.com/office/word/2006/wordml" xmlns:wps="http://schemas.microsoft.com/office/word/2010/wordprocessingShape" mc:Ignorable="w14 w15 w16se w16cid w16 w16cex wp14">
+<w:document xmlns:wpc="http://schemas.microsoft.com/office/word/2010/wordprocessingCanvas" xmlns:cx="http://schemas.microsoft.com/office/drawing/2014/chartex" xmlns:cx1="http://schemas.microsoft.com/office/drawing/2015/9/8/chartex" xmlns:cx2="http://schemas.microsoft.com/office/drawing/2015/10/21/chartex" xmlns:cx3="http://schemas.microsoft.com/office/drawing/2016/5/9/chartex" xmlns:cx4="http://schemas.microsoft.com/office/drawing/2016/5/10/chartex" xmlns:cx5="http://schemas.microsoft.com/office/drawing/2016/5/11/chartex" xmlns:cx6="http://schemas.microsoft.com/office/drawing/2016/5/12/chartex" xmlns:cx7="http://schemas.microsoft.com/office/drawing/2016/5/13/chartex" xmlns:cx8="http://schemas.microsoft.com/office/drawing/2016/5/14/chartex" xmlns:mc="http://schemas.openxmlformats.org/markup-compatibility/2006" xmlns:aink="http://schemas.microsoft.com/office/drawing/2016/ink" xmlns:am3d="http://schemas.microsoft.com/office/drawing/2017/model3d" xmlns:o="urn:schemas-microsoft-com:office:office" xmlns:r="http://schemas.openxmlformats.org/officeDocument/2006/relationships" xmlns:m="http://schemas.openxmlformats.org/officeDocument/2006/math" xmlns:v="urn:schemas-microsoft-com:vml" xmlns:wp14="http://schemas.microsoft.com/office/word/2010/wordprocessingDrawing" xmlns:wp="http://schemas.openxmlformats.org/drawingml/2006/wordprocessingDrawing" xmlns:w10="urn:schemas-microsoft-com:office:word" xmlns:w="http://schemas.openxmlformats.org/wordprocessingml/2006/main" xmlns:w14="http://schemas.microsoft.com/office/word/2010/wordml" xmlns:w15="http://schemas.microsoft.com/office/word/2012/wordml" xmlns:w16cex="http://schemas.microsoft.com/office/word/2018/wordml/cex" xmlns:w16cid="http://schemas.microsoft.com/office/word/2016/wordml/cid" xmlns:w16="http://schemas.microsoft.com/office/word/2018/wordml" xmlns:w16sdtdh="http://schemas.microsoft.com/office/word/2020/wordml/sdtdatahash" xmlns:w16se="http://schemas.microsoft.com/office/word/2015/wordml/symex" xmlns:wpg="http://schemas.microsoft.com/office/word/2010/wordprocessingGroup" xmlns:wpi="http://schemas.microsoft.com/office/word/2010/wordprocessingInk" xmlns:wne="http://schemas.microsoft.com/office/word/2006/wordml" xmlns:wps="http://schemas.microsoft.com/office/word/2010/wordprocessingShape" mc:Ignorable="w14 w15 w16se w16cid w16 w16cex w16sdtdh wp14">
   <w:body>
     <w:p>
       <w:r>
@@ -11,18 +11,18 @@
         <mc:AlternateContent>
           <mc:Choice Requires="wps">
             <w:drawing>
-              <wp:anchor distT="45720" distB="45720" distL="114300" distR="114300" simplePos="0" relativeHeight="251665408" behindDoc="0" locked="0" layoutInCell="1" allowOverlap="1" wp14:anchorId="15E9BB8C" wp14:editId="42CCA521">
+              <wp:anchor distT="45720" distB="45720" distL="114300" distR="114300" simplePos="0" relativeHeight="251656192" behindDoc="0" locked="0" layoutInCell="1" allowOverlap="1" wp14:anchorId="68A4DF76" wp14:editId="28E7350D">
                 <wp:simplePos x="0" y="0"/>
                 <wp:positionH relativeFrom="column">
                   <wp:posOffset>-457200</wp:posOffset>
                 </wp:positionH>
                 <wp:positionV relativeFrom="paragraph">
-                  <wp:posOffset>1962150</wp:posOffset>
+                  <wp:posOffset>-447040</wp:posOffset>
                 </wp:positionV>
-                <wp:extent cx="2238375" cy="4505325"/>
+                <wp:extent cx="2143125" cy="3147060"/>
                 <wp:effectExtent l="0" t="0" r="0" b="0"/>
                 <wp:wrapSquare wrapText="bothSides"/>
-                <wp:docPr id="4" name="Pole tekstowe 2"/>
+                <wp:docPr id="217" name="Pole tekstowe 2"/>
                 <wp:cNvGraphicFramePr>
                   <a:graphicFrameLocks xmlns:a="http://schemas.openxmlformats.org/drawingml/2006/main"/>
                 </wp:cNvGraphicFramePr>
@@ -35,7 +35,7 @@
                       <wps:spPr bwMode="auto">
                         <a:xfrm>
                           <a:off x="0" y="0"/>
-                          <a:ext cx="2238375" cy="4505325"/>
+                          <a:ext cx="2143125" cy="3147060"/>
                         </a:xfrm>
                         <a:prstGeom prst="rect">
                           <a:avLst/>
@@ -52,313 +52,87 @@
                         <w:txbxContent>
                           <w:p>
                             <w:pPr>
-                              <w:pStyle w:val="Styl1"/>
-                              <w:rPr>
-                                <w:lang w:val="sv-SE"/>
-                              </w:rPr>
-                            </w:pPr>
-                            <w:r>
-                              <w:rPr>
-                                <w:lang w:val="sv-SE"/>
-                              </w:rPr>
-                              <w:t>Contact</w:t>
-                            </w:r>
-                          </w:p>
-                          <w:p>
-                            <w:pPr>
-                              <w:pStyle w:val="NoSpacing"/>
-                              <w:rPr>
+                              <w:rPr>
+                                <w:rFonts w:ascii="Agency FB" w:hAnsi="Agency FB"/>
                                 <w:b/>
                                 <w:bCs/>
-                                <w:sz w:val="24"/>
-                                <w:szCs w:val="24"/>
-                              </w:rPr>
-                            </w:pPr>
-                            <w:r>
-                              <w:rPr>
+                                <w:sz w:val="44"/>
+                                <w:szCs w:val="44"/>
+                                <w:lang w:val="sv-SE"/>
+                              </w:rPr>
+                            </w:pPr>
+                            <w:r>
+                              <w:rPr>
+                                <w:rFonts w:ascii="Agency FB" w:hAnsi="Agency FB"/>
                                 <w:b/>
                                 <w:bCs/>
-                                <w:sz w:val="24"/>
-                                <w:szCs w:val="24"/>
-                              </w:rPr>
-                              <w:t>Address:</w:t>
-                            </w:r>
-                          </w:p>
-                          <w:p>
-                            <w:pPr>
-                              <w:pStyle w:val="NoSpacing"/>
-                              <w:rPr>
-                                <w:sz w:val="24"/>
-                                <w:szCs w:val="24"/>
-                              </w:rPr>
-                            </w:pPr>
-                            <w:proofErr w:type="spellStart"/>
-                            <w:r>
-                              <w:rPr>
-                                <w:color w:val="595959"/>
-                                <w:u w:color="595959"/>
-                                <w:lang w:val="sv-SE"/>
-                              </w:rPr>
-                              <w:t>kungsbackavägen</w:t>
-                            </w:r>
-                            <w:proofErr w:type="spellEnd"/>
-                            <w:r>
-                              <w:rPr>
-                                <w:color w:val="595959"/>
-                                <w:u w:color="595959"/>
-                                <w:lang w:val="sv-SE"/>
-                              </w:rPr>
-                              <w:t xml:space="preserve"> 131 </w:t>
-                            </w:r>
-                          </w:p>
-                          <w:p>
-                            <w:pPr>
-                              <w:pStyle w:val="NoSpacing"/>
-                              <w:rPr>
-                                <w:sz w:val="24"/>
-                                <w:szCs w:val="24"/>
-                              </w:rPr>
-                            </w:pPr>
-                            <w:r>
-                              <w:rPr>
-                                <w:sz w:val="24"/>
-                                <w:szCs w:val="24"/>
-                              </w:rPr>
-                              <w:t>Mölndal</w:t>
-                            </w:r>
-                            <w:r>
-                              <w:rPr>
-                                <w:sz w:val="24"/>
-                                <w:szCs w:val="24"/>
-                                <w:lang w:val="sv-SE"/>
-                              </w:rPr>
-                              <w:t>-</w:t>
-                            </w:r>
-                            <w:r>
-                              <w:rPr>
-                                <w:sz w:val="24"/>
-                                <w:szCs w:val="24"/>
-                              </w:rPr>
-                              <w:t>Sverige</w:t>
-                            </w:r>
-                          </w:p>
-                          <w:p>
-                            <w:pPr>
-                              <w:pStyle w:val="NoSpacing"/>
-                              <w:rPr>
-                                <w:color w:val="595959"/>
-                                <w:u w:color="595959"/>
-                                <w:lang w:val="sv-SE"/>
-                              </w:rPr>
-                            </w:pPr>
-                            <w:r>
-                              <w:rPr>
-                                <w:b/>
-                                <w:sz w:val="24"/>
-                                <w:szCs w:val="24"/>
-                                <w:u w:color="505050"/>
-                                <w:lang w:val="sv-SE"/>
-                              </w:rPr>
-                              <w:t>Mobil</w:t>
-                            </w:r>
-                            <w:r>
-                              <w:rPr>
-                                <w:lang w:val="sv-SE"/>
-                              </w:rPr>
-                              <w:t>:</w:t>
-                            </w:r>
-                            <w:r>
-                              <w:rPr>
-                                <w:color w:val="595959"/>
-                                <w:u w:color="595959"/>
-                                <w:lang w:val="sv-SE"/>
-                              </w:rPr>
-                              <w:t xml:space="preserve"> </w:t>
-                            </w:r>
-                          </w:p>
-                          <w:p>
-                            <w:pPr>
-                              <w:pStyle w:val="NoSpacing"/>
-                              <w:rPr>
-                                <w:color w:val="595959"/>
-                                <w:u w:color="595959"/>
-                                <w:lang w:val="sv-SE"/>
-                              </w:rPr>
-                            </w:pPr>
-                            <w:r>
-                              <w:rPr>
-                                <w:color w:val="595959"/>
-                                <w:u w:color="595959"/>
-                                <w:lang w:val="sv-SE"/>
-                              </w:rPr>
-                              <w:t>0706211404</w:t>
-                            </w:r>
-                          </w:p>
-                          <w:p>
-                            <w:pPr>
-                              <w:pStyle w:val="NoSpacing"/>
-                              <w:rPr>
-                                <w:b/>
-                                <w:bCs/>
-                                <w:sz w:val="24"/>
-                                <w:szCs w:val="24"/>
-                                <w:lang w:val="sv-SE"/>
-                              </w:rPr>
-                            </w:pPr>
-                            <w:r>
-                              <w:rPr>
-                                <w:b/>
-                                <w:bCs/>
-                                <w:sz w:val="24"/>
-                                <w:szCs w:val="24"/>
-                                <w:lang w:val="sv-SE"/>
-                              </w:rPr>
-                              <w:t>Email:</w:t>
-                            </w:r>
-                          </w:p>
-                          <w:p>
-                            <w:pPr>
-                              <w:pStyle w:val="NoSpacing"/>
-                              <w:rPr>
-                                <w:lang w:val="sv-SE"/>
-                              </w:rPr>
-                            </w:pPr>
-                            <w:hyperlink r:id="rId5" w:history="1">
-                              <w:r>
-                                <w:rPr>
-                                  <w:rStyle w:val="Hyperlink"/>
-                                  <w:lang w:val="sv-SE"/>
-                                </w:rPr>
-                                <w:t>Hazem.k.4488@gmail.com</w:t>
-                              </w:r>
-                            </w:hyperlink>
-                          </w:p>
-                          <w:p>
-                            <w:pPr>
-                              <w:pStyle w:val="NoSpacing"/>
-                              <w:rPr>
-                                <w:lang w:val="sv-SE"/>
-                              </w:rPr>
-                            </w:pPr>
-                          </w:p>
-                          <w:p>
-                            <w:pPr>
-                              <w:pStyle w:val="NoSpacing"/>
-                              <w:rPr>
-                                <w:lang w:val="sv-SE"/>
-                              </w:rPr>
-                            </w:pPr>
-                          </w:p>
-                          <w:p>
-                            <w:pPr>
-                              <w:pStyle w:val="Styl1"/>
-                              <w:rPr>
-                                <w:lang w:val="sv-SE"/>
-                              </w:rPr>
-                            </w:pPr>
-                            <w:r>
-                              <w:rPr>
-                                <w:lang w:val="sv-SE"/>
-                              </w:rPr>
-                              <w:t>S</w:t>
-                            </w:r>
-                            <w:r>
-                              <w:rPr>
-                                <w:lang w:val="sv-SE"/>
-                              </w:rPr>
-                              <w:t>PRÅKKUNKAPER</w:t>
-                            </w:r>
-                          </w:p>
-                          <w:p>
-                            <w:pPr>
-                              <w:pStyle w:val="ListBullet"/>
-                              <w:rPr>
-                                <w:sz w:val="24"/>
-                                <w:szCs w:val="24"/>
-                                <w:lang w:val="sv-SE"/>
-                              </w:rPr>
-                            </w:pPr>
-                            <w:r>
-                              <w:rPr>
-                                <w:b/>
-                                <w:sz w:val="24"/>
-                                <w:szCs w:val="24"/>
-                                <w:lang w:val="sv-SE"/>
-                              </w:rPr>
-                              <w:t>Arabiska</w:t>
-                            </w:r>
-                            <w:r>
-                              <w:rPr>
-                                <w:sz w:val="24"/>
-                                <w:szCs w:val="24"/>
-                                <w:lang w:val="sv-SE"/>
-                              </w:rPr>
-                              <w:t xml:space="preserve"> – modersmål </w:t>
-                            </w:r>
-                          </w:p>
-                          <w:p>
-                            <w:pPr>
-                              <w:pStyle w:val="ListBullet"/>
-                              <w:rPr>
-                                <w:sz w:val="24"/>
-                                <w:szCs w:val="24"/>
-                                <w:lang w:val="sv-SE"/>
-                              </w:rPr>
-                            </w:pPr>
-                            <w:r>
-                              <w:rPr>
-                                <w:b/>
-                                <w:sz w:val="24"/>
-                                <w:szCs w:val="24"/>
-                                <w:lang w:val="sv-SE"/>
-                              </w:rPr>
-                              <w:t>Svenska</w:t>
-                            </w:r>
-                            <w:r>
-                              <w:rPr>
-                                <w:sz w:val="24"/>
-                                <w:szCs w:val="24"/>
-                                <w:lang w:val="sv-SE"/>
-                              </w:rPr>
-                              <w:t xml:space="preserve"> – bra kunskaper </w:t>
-                            </w:r>
-                          </w:p>
-                          <w:p>
-                            <w:pPr>
-                              <w:pStyle w:val="ListBullet"/>
-                              <w:rPr>
-                                <w:sz w:val="24"/>
-                                <w:szCs w:val="24"/>
-                                <w:lang w:val="sv-SE"/>
-                              </w:rPr>
-                            </w:pPr>
-                            <w:r>
-                              <w:rPr>
-                                <w:b/>
-                                <w:sz w:val="24"/>
-                                <w:szCs w:val="24"/>
-                                <w:lang w:val="sv-SE"/>
-                              </w:rPr>
-                              <w:t>Engelska</w:t>
-                            </w:r>
-                            <w:r>
-                              <w:rPr>
-                                <w:sz w:val="24"/>
-                                <w:szCs w:val="24"/>
-                                <w:lang w:val="sv-SE"/>
-                              </w:rPr>
-                              <w:t xml:space="preserve"> – mycket goda kunskaper</w:t>
-                            </w:r>
-                          </w:p>
-                          <w:p>
-                            <w:pPr>
-                              <w:pStyle w:val="NoSpacing"/>
-                              <w:rPr>
-                                <w:sz w:val="24"/>
-                                <w:szCs w:val="24"/>
-                                <w:lang w:val="sv-SE"/>
-                              </w:rPr>
-                            </w:pPr>
+                                <w:sz w:val="44"/>
+                                <w:szCs w:val="44"/>
+                                <w:lang w:val="sv-SE"/>
+                              </w:rPr>
+                              <w:t>Hazem Kawas</w:t>
+                            </w:r>
+                            <w:r>
+                              <w:rPr>
+                                <w:noProof/>
+                                <w:lang w:val="sv-SE" w:eastAsia="sv-SE"/>
+                              </w:rPr>
+                              <w:t xml:space="preserve">    </w:t>
+                            </w:r>
+                            <w:r>
+                              <w:rPr>
+                                <w:noProof/>
+                                <w:lang w:val="sv-SE" w:eastAsia="sv-SE"/>
+                              </w:rPr>
+                              <w:drawing>
+                                <wp:inline distT="0" distB="0" distL="0" distR="0" wp14:anchorId="42CC7BD6" wp14:editId="2FD839D8">
+                                  <wp:extent cx="1605516" cy="2356297"/>
+                                  <wp:effectExtent l="0" t="0" r="0" b="6350"/>
+                                  <wp:docPr id="5" name="Bildobjekt 5"/>
+                                  <wp:cNvGraphicFramePr>
+                                    <a:graphicFrameLocks xmlns:a="http://schemas.openxmlformats.org/drawingml/2006/main" noChangeAspect="1"/>
+                                  </wp:cNvGraphicFramePr>
+                                  <a:graphic xmlns:a="http://schemas.openxmlformats.org/drawingml/2006/main">
+                                    <a:graphicData uri="http://schemas.openxmlformats.org/drawingml/2006/picture">
+                                      <pic:pic xmlns:pic="http://schemas.openxmlformats.org/drawingml/2006/picture">
+                                        <pic:nvPicPr>
+                                          <pic:cNvPr id="0" name="Picture 1"/>
+                                          <pic:cNvPicPr>
+                                            <a:picLocks noChangeAspect="1" noChangeArrowheads="1"/>
+                                          </pic:cNvPicPr>
+                                        </pic:nvPicPr>
+                                        <pic:blipFill>
+                                          <a:blip r:embed="rId5">
+                                            <a:extLst>
+                                              <a:ext uri="{28A0092B-C50C-407E-A947-70E740481C1C}">
+                                                <a14:useLocalDpi xmlns:a14="http://schemas.microsoft.com/office/drawing/2010/main" val="0"/>
+                                              </a:ext>
+                                            </a:extLst>
+                                          </a:blip>
+                                          <a:srcRect/>
+                                          <a:stretch>
+                                            <a:fillRect/>
+                                          </a:stretch>
+                                        </pic:blipFill>
+                                        <pic:spPr bwMode="auto">
+                                          <a:xfrm rot="10800000">
+                                            <a:off x="0" y="0"/>
+                                            <a:ext cx="1615684" cy="2371220"/>
+                                          </a:xfrm>
+                                          <a:prstGeom prst="rect">
+                                            <a:avLst/>
+                                          </a:prstGeom>
+                                          <a:noFill/>
+                                          <a:ln>
+                                            <a:noFill/>
+                                          </a:ln>
+                                        </pic:spPr>
+                                      </pic:pic>
+                                    </a:graphicData>
+                                  </a:graphic>
+                                </wp:inline>
+                              </w:drawing>
+                            </w:r>
                           </w:p>
                         </w:txbxContent>
                       </wps:txbx>
@@ -379,322 +153,96 @@
           </mc:Choice>
           <mc:Fallback>
             <w:pict>
-              <v:shapetype w14:anchorId="15E9BB8C" id="_x0000_t202" coordsize="21600,21600" o:spt="202" path="m,l,21600r21600,l21600,xe">
+              <v:shapetype w14:anchorId="68A4DF76" id="_x0000_t202" coordsize="21600,21600" o:spt="202" path="m,l,21600r21600,l21600,xe">
                 <v:stroke joinstyle="miter"/>
                 <v:path gradientshapeok="t" o:connecttype="rect"/>
               </v:shapetype>
-              <v:shape id="Pole tekstowe 2" o:spid="_x0000_s1026" type="#_x0000_t202" style="position:absolute;margin-left:-36pt;margin-top:154.5pt;width:176.25pt;height:354.75pt;z-index:251665408;visibility:visible;mso-wrap-style:square;mso-width-percent:0;mso-height-percent:0;mso-wrap-distance-left:9pt;mso-wrap-distance-top:3.6pt;mso-wrap-distance-right:9pt;mso-wrap-distance-bottom:3.6pt;mso-position-horizontal:absolute;mso-position-horizontal-relative:text;mso-position-vertical:absolute;mso-position-vertical-relative:text;mso-width-percent:0;mso-height-percent:0;mso-width-relative:margin;mso-height-relative:margin;v-text-anchor:top" o:gfxdata="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" filled="f" stroked="f">
+              <v:shape id="Pole tekstowe 2" o:spid="_x0000_s1026" type="#_x0000_t202" style="position:absolute;margin-left:-36pt;margin-top:-35.2pt;width:168.75pt;height:247.8pt;z-index:251656192;visibility:visible;mso-wrap-style:square;mso-width-percent:0;mso-height-percent:0;mso-wrap-distance-left:9pt;mso-wrap-distance-top:3.6pt;mso-wrap-distance-right:9pt;mso-wrap-distance-bottom:3.6pt;mso-position-horizontal:absolute;mso-position-horizontal-relative:text;mso-position-vertical:absolute;mso-position-vertical-relative:text;mso-width-percent:0;mso-height-percent:0;mso-width-relative:margin;mso-height-relative:margin;v-text-anchor:top" o:gfxdata="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" filled="f" stroked="f">
                 <v:textbox>
                   <w:txbxContent>
                     <w:p>
                       <w:pPr>
-                        <w:pStyle w:val="Styl1"/>
-                        <w:rPr>
-                          <w:lang w:val="sv-SE"/>
-                        </w:rPr>
-                      </w:pPr>
-                      <w:r>
-                        <w:rPr>
-                          <w:lang w:val="sv-SE"/>
-                        </w:rPr>
-                        <w:t>Contact</w:t>
-                      </w:r>
-                    </w:p>
-                    <w:p>
-                      <w:pPr>
-                        <w:pStyle w:val="NoSpacing"/>
-                        <w:rPr>
+                        <w:rPr>
+                          <w:rFonts w:ascii="Agency FB" w:hAnsi="Agency FB"/>
                           <w:b/>
                           <w:bCs/>
-                          <w:sz w:val="24"/>
-                          <w:szCs w:val="24"/>
-                        </w:rPr>
-                      </w:pPr>
-                      <w:r>
-                        <w:rPr>
+                          <w:sz w:val="44"/>
+                          <w:szCs w:val="44"/>
+                          <w:lang w:val="sv-SE"/>
+                        </w:rPr>
+                      </w:pPr>
+                      <w:r>
+                        <w:rPr>
+                          <w:rFonts w:ascii="Agency FB" w:hAnsi="Agency FB"/>
                           <w:b/>
                           <w:bCs/>
-                          <w:sz w:val="24"/>
-                          <w:szCs w:val="24"/>
-                        </w:rPr>
-                        <w:t>Address:</w:t>
-                      </w:r>
-                    </w:p>
-                    <w:p>
-                      <w:pPr>
-                        <w:pStyle w:val="NoSpacing"/>
-                        <w:rPr>
-                          <w:sz w:val="24"/>
-                          <w:szCs w:val="24"/>
-                        </w:rPr>
-                      </w:pPr>
-                      <w:proofErr w:type="spellStart"/>
-                      <w:r>
-                        <w:rPr>
-                          <w:color w:val="595959"/>
-                          <w:u w:color="595959"/>
-                          <w:lang w:val="sv-SE"/>
-                        </w:rPr>
-                        <w:t>kungsbackavägen</w:t>
-                      </w:r>
-                      <w:proofErr w:type="spellEnd"/>
-                      <w:r>
-                        <w:rPr>
-                          <w:color w:val="595959"/>
-                          <w:u w:color="595959"/>
-                          <w:lang w:val="sv-SE"/>
-                        </w:rPr>
-                        <w:t xml:space="preserve"> 131 </w:t>
-                      </w:r>
-                    </w:p>
-                    <w:p>
-                      <w:pPr>
-                        <w:pStyle w:val="NoSpacing"/>
-                        <w:rPr>
-                          <w:sz w:val="24"/>
-                          <w:szCs w:val="24"/>
-                        </w:rPr>
-                      </w:pPr>
-                      <w:r>
-                        <w:rPr>
-                          <w:sz w:val="24"/>
-                          <w:szCs w:val="24"/>
-                        </w:rPr>
-                        <w:t>Mölndal</w:t>
-                      </w:r>
-                      <w:r>
-                        <w:rPr>
-                          <w:sz w:val="24"/>
-                          <w:szCs w:val="24"/>
-                          <w:lang w:val="sv-SE"/>
-                        </w:rPr>
-                        <w:t>-</w:t>
-                      </w:r>
-                      <w:r>
-                        <w:rPr>
-                          <w:sz w:val="24"/>
-                          <w:szCs w:val="24"/>
-                        </w:rPr>
-                        <w:t>Sverige</w:t>
-                      </w:r>
-                    </w:p>
-                    <w:p>
-                      <w:pPr>
-                        <w:pStyle w:val="NoSpacing"/>
-                        <w:rPr>
-                          <w:color w:val="595959"/>
-                          <w:u w:color="595959"/>
-                          <w:lang w:val="sv-SE"/>
-                        </w:rPr>
-                      </w:pPr>
-                      <w:r>
-                        <w:rPr>
-                          <w:b/>
-                          <w:sz w:val="24"/>
-                          <w:szCs w:val="24"/>
-                          <w:u w:color="505050"/>
-                          <w:lang w:val="sv-SE"/>
-                        </w:rPr>
-                        <w:t>Mobil</w:t>
-                      </w:r>
-                      <w:r>
-                        <w:rPr>
-                          <w:lang w:val="sv-SE"/>
-                        </w:rPr>
-                        <w:t>:</w:t>
-                      </w:r>
-                      <w:r>
-                        <w:rPr>
-                          <w:color w:val="595959"/>
-                          <w:u w:color="595959"/>
-                          <w:lang w:val="sv-SE"/>
-                        </w:rPr>
-                        <w:t xml:space="preserve"> </w:t>
-                      </w:r>
-                    </w:p>
-                    <w:p>
-                      <w:pPr>
-                        <w:pStyle w:val="NoSpacing"/>
-                        <w:rPr>
-                          <w:color w:val="595959"/>
-                          <w:u w:color="595959"/>
-                          <w:lang w:val="sv-SE"/>
-                        </w:rPr>
-                      </w:pPr>
-                      <w:r>
-                        <w:rPr>
-                          <w:color w:val="595959"/>
-                          <w:u w:color="595959"/>
-                          <w:lang w:val="sv-SE"/>
-                        </w:rPr>
-                        <w:t>0706211404</w:t>
-                      </w:r>
-                    </w:p>
-                    <w:p>
-                      <w:pPr>
-                        <w:pStyle w:val="NoSpacing"/>
-                        <w:rPr>
-                          <w:b/>
-                          <w:bCs/>
-                          <w:sz w:val="24"/>
-                          <w:szCs w:val="24"/>
-                          <w:lang w:val="sv-SE"/>
-                        </w:rPr>
-                      </w:pPr>
-                      <w:r>
-                        <w:rPr>
-                          <w:b/>
-                          <w:bCs/>
-                          <w:sz w:val="24"/>
-                          <w:szCs w:val="24"/>
-                          <w:lang w:val="sv-SE"/>
-                        </w:rPr>
-                        <w:t>Email:</w:t>
-                      </w:r>
-                    </w:p>
-                    <w:p>
-                      <w:pPr>
-                        <w:pStyle w:val="NoSpacing"/>
-                        <w:rPr>
-                          <w:lang w:val="sv-SE"/>
-                        </w:rPr>
-                      </w:pPr>
-                      <w:hyperlink r:id="rId6" w:history="1">
-                        <w:r>
-                          <w:rPr>
-                            <w:rStyle w:val="Hyperlink"/>
-                            <w:lang w:val="sv-SE"/>
-                          </w:rPr>
-                          <w:t>Hazem.k.4488@gmail.com</w:t>
-                        </w:r>
-                      </w:hyperlink>
-                    </w:p>
-                    <w:p>
-                      <w:pPr>
-                        <w:pStyle w:val="NoSpacing"/>
-                        <w:rPr>
-                          <w:lang w:val="sv-SE"/>
-                        </w:rPr>
-                      </w:pPr>
-                    </w:p>
-                    <w:p>
-                      <w:pPr>
-                        <w:pStyle w:val="NoSpacing"/>
-                        <w:rPr>
-                          <w:lang w:val="sv-SE"/>
-                        </w:rPr>
-                      </w:pPr>
-                    </w:p>
-                    <w:p>
-                      <w:pPr>
-                        <w:pStyle w:val="Styl1"/>
-                        <w:rPr>
-                          <w:lang w:val="sv-SE"/>
-                        </w:rPr>
-                      </w:pPr>
-                      <w:r>
-                        <w:rPr>
-                          <w:lang w:val="sv-SE"/>
-                        </w:rPr>
-                        <w:t>S</w:t>
-                      </w:r>
-                      <w:r>
-                        <w:rPr>
-                          <w:lang w:val="sv-SE"/>
-                        </w:rPr>
-                        <w:t>PRÅKKUNKAPER</w:t>
-                      </w:r>
-                    </w:p>
-                    <w:p>
-                      <w:pPr>
-                        <w:pStyle w:val="ListBullet"/>
-                        <w:rPr>
-                          <w:sz w:val="24"/>
-                          <w:szCs w:val="24"/>
-                          <w:lang w:val="sv-SE"/>
-                        </w:rPr>
-                      </w:pPr>
-                      <w:r>
-                        <w:rPr>
-                          <w:b/>
-                          <w:sz w:val="24"/>
-                          <w:szCs w:val="24"/>
-                          <w:lang w:val="sv-SE"/>
-                        </w:rPr>
-                        <w:t>Arabiska</w:t>
-                      </w:r>
-                      <w:r>
-                        <w:rPr>
-                          <w:sz w:val="24"/>
-                          <w:szCs w:val="24"/>
-                          <w:lang w:val="sv-SE"/>
-                        </w:rPr>
-                        <w:t xml:space="preserve"> – modersmål </w:t>
-                      </w:r>
-                    </w:p>
-                    <w:p>
-                      <w:pPr>
-                        <w:pStyle w:val="ListBullet"/>
-                        <w:rPr>
-                          <w:sz w:val="24"/>
-                          <w:szCs w:val="24"/>
-                          <w:lang w:val="sv-SE"/>
-                        </w:rPr>
-                      </w:pPr>
-                      <w:r>
-                        <w:rPr>
-                          <w:b/>
-                          <w:sz w:val="24"/>
-                          <w:szCs w:val="24"/>
-                          <w:lang w:val="sv-SE"/>
-                        </w:rPr>
-                        <w:t>Svenska</w:t>
-                      </w:r>
-                      <w:r>
-                        <w:rPr>
-                          <w:sz w:val="24"/>
-                          <w:szCs w:val="24"/>
-                          <w:lang w:val="sv-SE"/>
-                        </w:rPr>
-                        <w:t xml:space="preserve"> – bra kunskaper </w:t>
-                      </w:r>
-                    </w:p>
-                    <w:p>
-                      <w:pPr>
-                        <w:pStyle w:val="ListBullet"/>
-                        <w:rPr>
-                          <w:sz w:val="24"/>
-                          <w:szCs w:val="24"/>
-                          <w:lang w:val="sv-SE"/>
-                        </w:rPr>
-                      </w:pPr>
-                      <w:r>
-                        <w:rPr>
-                          <w:b/>
-                          <w:sz w:val="24"/>
-                          <w:szCs w:val="24"/>
-                          <w:lang w:val="sv-SE"/>
-                        </w:rPr>
-                        <w:t>Engelska</w:t>
-                      </w:r>
-                      <w:r>
-                        <w:rPr>
-                          <w:sz w:val="24"/>
-                          <w:szCs w:val="24"/>
-                          <w:lang w:val="sv-SE"/>
-                        </w:rPr>
-                        <w:t xml:space="preserve"> – mycket goda kunskaper</w:t>
-                      </w:r>
-                    </w:p>
-                    <w:p>
-                      <w:pPr>
-                        <w:pStyle w:val="NoSpacing"/>
-                        <w:rPr>
-                          <w:sz w:val="24"/>
-                          <w:szCs w:val="24"/>
-                          <w:lang w:val="sv-SE"/>
-                        </w:rPr>
-                      </w:pPr>
+                          <w:sz w:val="44"/>
+                          <w:szCs w:val="44"/>
+                          <w:lang w:val="sv-SE"/>
+                        </w:rPr>
+                        <w:t>Hazem Kawas</w:t>
+                      </w:r>
+                      <w:r>
+                        <w:rPr>
+                          <w:noProof/>
+                          <w:lang w:val="sv-SE" w:eastAsia="sv-SE"/>
+                        </w:rPr>
+                        <w:t xml:space="preserve">    </w:t>
+                      </w:r>
+                      <w:r>
+                        <w:rPr>
+                          <w:noProof/>
+                          <w:lang w:val="sv-SE" w:eastAsia="sv-SE"/>
+                        </w:rPr>
+                        <w:drawing>
+                          <wp:inline distT="0" distB="0" distL="0" distR="0" wp14:anchorId="42CC7BD6" wp14:editId="2FD839D8">
+                            <wp:extent cx="1605516" cy="2356297"/>
+                            <wp:effectExtent l="0" t="0" r="0" b="6350"/>
+                            <wp:docPr id="5" name="Bildobjekt 5"/>
+                            <wp:cNvGraphicFramePr>
+                              <a:graphicFrameLocks xmlns:a="http://schemas.openxmlformats.org/drawingml/2006/main" noChangeAspect="1"/>
+                            </wp:cNvGraphicFramePr>
+                            <a:graphic xmlns:a="http://schemas.openxmlformats.org/drawingml/2006/main">
+                              <a:graphicData uri="http://schemas.openxmlformats.org/drawingml/2006/picture">
+                                <pic:pic xmlns:pic="http://schemas.openxmlformats.org/drawingml/2006/picture">
+                                  <pic:nvPicPr>
+                                    <pic:cNvPr id="0" name="Picture 1"/>
+                                    <pic:cNvPicPr>
+                                      <a:picLocks noChangeAspect="1" noChangeArrowheads="1"/>
+                                    </pic:cNvPicPr>
+                                  </pic:nvPicPr>
+                                  <pic:blipFill>
+                                    <a:blip r:embed="rId5">
+                                      <a:extLst>
+                                        <a:ext uri="{28A0092B-C50C-407E-A947-70E740481C1C}">
+                                          <a14:useLocalDpi xmlns:a14="http://schemas.microsoft.com/office/drawing/2010/main" val="0"/>
+                                        </a:ext>
+                                      </a:extLst>
+                                    </a:blip>
+                                    <a:srcRect/>
+                                    <a:stretch>
+                                      <a:fillRect/>
+                                    </a:stretch>
+                                  </pic:blipFill>
+                                  <pic:spPr bwMode="auto">
+                                    <a:xfrm rot="10800000">
+                                      <a:off x="0" y="0"/>
+                                      <a:ext cx="1615684" cy="2371220"/>
+                                    </a:xfrm>
+                                    <a:prstGeom prst="rect">
+                                      <a:avLst/>
+                                    </a:prstGeom>
+                                    <a:noFill/>
+                                    <a:ln>
+                                      <a:noFill/>
+                                    </a:ln>
+                                  </pic:spPr>
+                                </pic:pic>
+                              </a:graphicData>
+                            </a:graphic>
+                          </wp:inline>
+                        </w:drawing>
+                      </w:r>
                     </w:p>
                   </w:txbxContent>
                 </v:textbox>
@@ -712,7 +260,704 @@
         <mc:AlternateContent>
           <mc:Choice Requires="wps">
             <w:drawing>
-              <wp:anchor distT="45720" distB="45720" distL="114300" distR="114300" simplePos="0" relativeHeight="251663360" behindDoc="0" locked="0" layoutInCell="1" allowOverlap="1" wp14:anchorId="3FE7B077" wp14:editId="36699807">
+              <wp:anchor distT="45720" distB="45720" distL="114300" distR="114300" simplePos="0" relativeHeight="251660288" behindDoc="0" locked="0" layoutInCell="1" allowOverlap="1" wp14:anchorId="15E9BB8C" wp14:editId="6C873F4B">
+                <wp:simplePos x="0" y="0"/>
+                <wp:positionH relativeFrom="column">
+                  <wp:posOffset>-457200</wp:posOffset>
+                </wp:positionH>
+                <wp:positionV relativeFrom="paragraph">
+                  <wp:posOffset>1838960</wp:posOffset>
+                </wp:positionV>
+                <wp:extent cx="2238375" cy="4632325"/>
+                <wp:effectExtent l="0" t="0" r="0" b="0"/>
+                <wp:wrapSquare wrapText="bothSides"/>
+                <wp:docPr id="4" name="Pole tekstowe 2"/>
+                <wp:cNvGraphicFramePr>
+                  <a:graphicFrameLocks xmlns:a="http://schemas.openxmlformats.org/drawingml/2006/main"/>
+                </wp:cNvGraphicFramePr>
+                <a:graphic xmlns:a="http://schemas.openxmlformats.org/drawingml/2006/main">
+                  <a:graphicData uri="http://schemas.microsoft.com/office/word/2010/wordprocessingShape">
+                    <wps:wsp>
+                      <wps:cNvSpPr txBox="1">
+                        <a:spLocks noChangeArrowheads="1"/>
+                      </wps:cNvSpPr>
+                      <wps:spPr bwMode="auto">
+                        <a:xfrm>
+                          <a:off x="0" y="0"/>
+                          <a:ext cx="2238375" cy="4632325"/>
+                        </a:xfrm>
+                        <a:prstGeom prst="rect">
+                          <a:avLst/>
+                        </a:prstGeom>
+                        <a:noFill/>
+                        <a:ln w="9525">
+                          <a:noFill/>
+                          <a:miter lim="800000"/>
+                          <a:headEnd/>
+                          <a:tailEnd/>
+                        </a:ln>
+                      </wps:spPr>
+                      <wps:txbx>
+                        <w:txbxContent>
+                          <w:p>
+                            <w:pPr>
+                              <w:pStyle w:val="Styl1"/>
+                              <w:rPr>
+                                <w:lang w:val="sv-SE"/>
+                              </w:rPr>
+                            </w:pPr>
+                            <w:r>
+                              <w:rPr>
+                                <w:lang w:val="sv-SE"/>
+                              </w:rPr>
+                              <w:t>Contact</w:t>
+                            </w:r>
+                          </w:p>
+                          <w:p>
+                            <w:pPr>
+                              <w:pStyle w:val="NoSpacing"/>
+                              <w:rPr>
+                                <w:b/>
+                                <w:bCs/>
+                                <w:sz w:val="24"/>
+                                <w:szCs w:val="24"/>
+                              </w:rPr>
+                            </w:pPr>
+                            <w:r>
+                              <w:rPr>
+                                <w:b/>
+                                <w:bCs/>
+                                <w:sz w:val="24"/>
+                                <w:szCs w:val="24"/>
+                              </w:rPr>
+                              <w:t>Address:</w:t>
+                            </w:r>
+                          </w:p>
+                          <w:p>
+                            <w:pPr>
+                              <w:pStyle w:val="NoSpacing"/>
+                              <w:rPr>
+                                <w:sz w:val="24"/>
+                                <w:szCs w:val="24"/>
+                              </w:rPr>
+                            </w:pPr>
+                            <w:proofErr w:type="spellStart"/>
+                            <w:r>
+                              <w:rPr>
+                                <w:color w:val="595959"/>
+                                <w:u w:color="595959"/>
+                                <w:lang w:val="sv-SE"/>
+                              </w:rPr>
+                              <w:t>kungsbackavägen</w:t>
+                            </w:r>
+                            <w:proofErr w:type="spellEnd"/>
+                            <w:r>
+                              <w:rPr>
+                                <w:color w:val="595959"/>
+                                <w:u w:color="595959"/>
+                                <w:lang w:val="sv-SE"/>
+                              </w:rPr>
+                              <w:t xml:space="preserve"> 131 </w:t>
+                            </w:r>
+                          </w:p>
+                          <w:p>
+                            <w:pPr>
+                              <w:pStyle w:val="NoSpacing"/>
+                              <w:rPr>
+                                <w:sz w:val="24"/>
+                                <w:szCs w:val="24"/>
+                              </w:rPr>
+                            </w:pPr>
+                            <w:r>
+                              <w:rPr>
+                                <w:sz w:val="24"/>
+                                <w:szCs w:val="24"/>
+                              </w:rPr>
+                              <w:t>Mölndal</w:t>
+                            </w:r>
+                            <w:r>
+                              <w:rPr>
+                                <w:sz w:val="24"/>
+                                <w:szCs w:val="24"/>
+                                <w:lang w:val="sv-SE"/>
+                              </w:rPr>
+                              <w:t>-</w:t>
+                            </w:r>
+                            <w:r>
+                              <w:rPr>
+                                <w:sz w:val="24"/>
+                                <w:szCs w:val="24"/>
+                              </w:rPr>
+                              <w:t>Sverige</w:t>
+                            </w:r>
+                          </w:p>
+                          <w:p>
+                            <w:pPr>
+                              <w:pStyle w:val="NoSpacing"/>
+                              <w:rPr>
+                                <w:color w:val="595959"/>
+                                <w:u w:color="595959"/>
+                                <w:lang w:val="sv-SE"/>
+                              </w:rPr>
+                            </w:pPr>
+                            <w:r>
+                              <w:rPr>
+                                <w:b/>
+                                <w:sz w:val="24"/>
+                                <w:szCs w:val="24"/>
+                                <w:u w:color="505050"/>
+                                <w:lang w:val="sv-SE"/>
+                              </w:rPr>
+                              <w:t>Mobil</w:t>
+                            </w:r>
+                            <w:r>
+                              <w:rPr>
+                                <w:lang w:val="sv-SE"/>
+                              </w:rPr>
+                              <w:t>:</w:t>
+                            </w:r>
+                            <w:r>
+                              <w:rPr>
+                                <w:color w:val="595959"/>
+                                <w:u w:color="595959"/>
+                                <w:lang w:val="sv-SE"/>
+                              </w:rPr>
+                              <w:t xml:space="preserve"> </w:t>
+                            </w:r>
+                          </w:p>
+                          <w:p>
+                            <w:pPr>
+                              <w:pStyle w:val="NoSpacing"/>
+                              <w:rPr>
+                                <w:color w:val="595959"/>
+                                <w:u w:color="595959"/>
+                                <w:lang w:val="sv-SE"/>
+                              </w:rPr>
+                            </w:pPr>
+                            <w:r>
+                              <w:rPr>
+                                <w:color w:val="595959"/>
+                                <w:u w:color="595959"/>
+                                <w:lang w:val="sv-SE"/>
+                              </w:rPr>
+                              <w:t>0706211404</w:t>
+                            </w:r>
+                          </w:p>
+                          <w:p>
+                            <w:pPr>
+                              <w:pStyle w:val="NoSpacing"/>
+                              <w:rPr>
+                                <w:b/>
+                                <w:bCs/>
+                                <w:sz w:val="24"/>
+                                <w:szCs w:val="24"/>
+                                <w:lang w:val="sv-SE"/>
+                              </w:rPr>
+                            </w:pPr>
+                            <w:r>
+                              <w:rPr>
+                                <w:b/>
+                                <w:bCs/>
+                                <w:sz w:val="24"/>
+                                <w:szCs w:val="24"/>
+                                <w:lang w:val="sv-SE"/>
+                              </w:rPr>
+                              <w:t>Email:</w:t>
+                            </w:r>
+                          </w:p>
+                          <w:p>
+                            <w:pPr>
+                              <w:pStyle w:val="NoSpacing"/>
+                              <w:rPr>
+                                <w:lang w:val="sv-SE"/>
+                              </w:rPr>
+                            </w:pPr>
+                            <w:hyperlink r:id="rId6" w:history="1">
+                              <w:r>
+                                <w:rPr>
+                                  <w:rStyle w:val="Hyperlink"/>
+                                  <w:lang w:val="sv-SE"/>
+                                </w:rPr>
+                                <w:t>Hazem.k.4488@gmail.com</w:t>
+                              </w:r>
+                            </w:hyperlink>
+                          </w:p>
+                          <w:p>
+                            <w:pPr>
+                              <w:pStyle w:val="NoSpacing"/>
+                              <w:rPr>
+                                <w:lang w:val="sv-SE"/>
+                              </w:rPr>
+                            </w:pPr>
+                          </w:p>
+                          <w:p>
+                            <w:pPr>
+                              <w:pStyle w:val="NoSpacing"/>
+                              <w:rPr>
+                                <w:lang w:val="sv-SE"/>
+                              </w:rPr>
+                            </w:pPr>
+                          </w:p>
+                          <w:p>
+                            <w:pPr>
+                              <w:pStyle w:val="Styl1"/>
+                              <w:rPr>
+                                <w:lang w:val="sv-SE"/>
+                              </w:rPr>
+                            </w:pPr>
+                            <w:r>
+                              <w:rPr>
+                                <w:lang w:val="sv-SE"/>
+                              </w:rPr>
+                              <w:t>S</w:t>
+                            </w:r>
+                            <w:r>
+                              <w:rPr>
+                                <w:lang w:val="sv-SE"/>
+                              </w:rPr>
+                              <w:t>PRÅKKUNKAPER</w:t>
+                            </w:r>
+                          </w:p>
+                          <w:p>
+                            <w:pPr>
+                              <w:pStyle w:val="ListBullet"/>
+                              <w:rPr>
+                                <w:sz w:val="24"/>
+                                <w:szCs w:val="24"/>
+                                <w:lang w:val="sv-SE"/>
+                              </w:rPr>
+                            </w:pPr>
+                            <w:r>
+                              <w:rPr>
+                                <w:b/>
+                                <w:sz w:val="24"/>
+                                <w:szCs w:val="24"/>
+                                <w:lang w:val="sv-SE"/>
+                              </w:rPr>
+                              <w:t>Arabiska</w:t>
+                            </w:r>
+                            <w:r>
+                              <w:rPr>
+                                <w:sz w:val="24"/>
+                                <w:szCs w:val="24"/>
+                                <w:lang w:val="sv-SE"/>
+                              </w:rPr>
+                              <w:t xml:space="preserve"> – modersmål </w:t>
+                            </w:r>
+                          </w:p>
+                          <w:p>
+                            <w:pPr>
+                              <w:pStyle w:val="ListBullet"/>
+                              <w:rPr>
+                                <w:sz w:val="24"/>
+                                <w:szCs w:val="24"/>
+                                <w:lang w:val="sv-SE"/>
+                              </w:rPr>
+                            </w:pPr>
+                            <w:r>
+                              <w:rPr>
+                                <w:b/>
+                                <w:sz w:val="24"/>
+                                <w:szCs w:val="24"/>
+                                <w:lang w:val="sv-SE"/>
+                              </w:rPr>
+                              <w:t>Svenska</w:t>
+                            </w:r>
+                            <w:r>
+                              <w:rPr>
+                                <w:sz w:val="24"/>
+                                <w:szCs w:val="24"/>
+                                <w:lang w:val="sv-SE"/>
+                              </w:rPr>
+                              <w:t xml:space="preserve"> – bra kunskaper </w:t>
+                            </w:r>
+                          </w:p>
+                          <w:p>
+                            <w:pPr>
+                              <w:pStyle w:val="ListBullet"/>
+                              <w:rPr>
+                                <w:sz w:val="24"/>
+                                <w:szCs w:val="24"/>
+                                <w:lang w:val="sv-SE"/>
+                              </w:rPr>
+                            </w:pPr>
+                            <w:r>
+                              <w:rPr>
+                                <w:b/>
+                                <w:sz w:val="24"/>
+                                <w:szCs w:val="24"/>
+                                <w:lang w:val="sv-SE"/>
+                              </w:rPr>
+                              <w:t>Engelska</w:t>
+                            </w:r>
+                            <w:r>
+                              <w:rPr>
+                                <w:sz w:val="24"/>
+                                <w:szCs w:val="24"/>
+                                <w:lang w:val="sv-SE"/>
+                              </w:rPr>
+                              <w:t xml:space="preserve"> – mycket goda </w:t>
+                            </w:r>
+                          </w:p>
+                          <w:p>
+                            <w:pPr>
+                              <w:pStyle w:val="NoSpacing"/>
+                              <w:rPr>
+                                <w:sz w:val="24"/>
+                                <w:szCs w:val="24"/>
+                                <w:lang w:val="sv-SE"/>
+                              </w:rPr>
+                            </w:pPr>
+                          </w:p>
+                        </w:txbxContent>
+                      </wps:txbx>
+                      <wps:bodyPr rot="0" vert="horz" wrap="square" lIns="91440" tIns="45720" rIns="91440" bIns="45720" anchor="t" anchorCtr="0">
+                        <a:noAutofit/>
+                      </wps:bodyPr>
+                    </wps:wsp>
+                  </a:graphicData>
+                </a:graphic>
+                <wp14:sizeRelH relativeFrom="margin">
+                  <wp14:pctWidth>0</wp14:pctWidth>
+                </wp14:sizeRelH>
+                <wp14:sizeRelV relativeFrom="margin">
+                  <wp14:pctHeight>0</wp14:pctHeight>
+                </wp14:sizeRelV>
+              </wp:anchor>
+            </w:drawing>
+          </mc:Choice>
+          <mc:Fallback>
+            <w:pict>
+              <v:shape w14:anchorId="15E9BB8C" id="_x0000_s1027" type="#_x0000_t202" style="position:absolute;margin-left:-36pt;margin-top:144.8pt;width:176.25pt;height:364.75pt;z-index:251660288;visibility:visible;mso-wrap-style:square;mso-width-percent:0;mso-height-percent:0;mso-wrap-distance-left:9pt;mso-wrap-distance-top:3.6pt;mso-wrap-distance-right:9pt;mso-wrap-distance-bottom:3.6pt;mso-position-horizontal:absolute;mso-position-horizontal-relative:text;mso-position-vertical:absolute;mso-position-vertical-relative:text;mso-width-percent:0;mso-height-percent:0;mso-width-relative:margin;mso-height-relative:margin;v-text-anchor:top" o:gfxdata="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" filled="f" stroked="f">
+                <v:textbox>
+                  <w:txbxContent>
+                    <w:p>
+                      <w:pPr>
+                        <w:pStyle w:val="Styl1"/>
+                        <w:rPr>
+                          <w:lang w:val="sv-SE"/>
+                        </w:rPr>
+                      </w:pPr>
+                      <w:r>
+                        <w:rPr>
+                          <w:lang w:val="sv-SE"/>
+                        </w:rPr>
+                        <w:t>Contact</w:t>
+                      </w:r>
+                    </w:p>
+                    <w:p>
+                      <w:pPr>
+                        <w:pStyle w:val="NoSpacing"/>
+                        <w:rPr>
+                          <w:b/>
+                          <w:bCs/>
+                          <w:sz w:val="24"/>
+                          <w:szCs w:val="24"/>
+                        </w:rPr>
+                      </w:pPr>
+                      <w:r>
+                        <w:rPr>
+                          <w:b/>
+                          <w:bCs/>
+                          <w:sz w:val="24"/>
+                          <w:szCs w:val="24"/>
+                        </w:rPr>
+                        <w:t>Address:</w:t>
+                      </w:r>
+                    </w:p>
+                    <w:p>
+                      <w:pPr>
+                        <w:pStyle w:val="NoSpacing"/>
+                        <w:rPr>
+                          <w:sz w:val="24"/>
+                          <w:szCs w:val="24"/>
+                        </w:rPr>
+                      </w:pPr>
+                      <w:proofErr w:type="spellStart"/>
+                      <w:r>
+                        <w:rPr>
+                          <w:color w:val="595959"/>
+                          <w:u w:color="595959"/>
+                          <w:lang w:val="sv-SE"/>
+                        </w:rPr>
+                        <w:t>kungsbackavägen</w:t>
+                      </w:r>
+                      <w:proofErr w:type="spellEnd"/>
+                      <w:r>
+                        <w:rPr>
+                          <w:color w:val="595959"/>
+                          <w:u w:color="595959"/>
+                          <w:lang w:val="sv-SE"/>
+                        </w:rPr>
+                        <w:t xml:space="preserve"> 131 </w:t>
+                      </w:r>
+                    </w:p>
+                    <w:p>
+                      <w:pPr>
+                        <w:pStyle w:val="NoSpacing"/>
+                        <w:rPr>
+                          <w:sz w:val="24"/>
+                          <w:szCs w:val="24"/>
+                        </w:rPr>
+                      </w:pPr>
+                      <w:r>
+                        <w:rPr>
+                          <w:sz w:val="24"/>
+                          <w:szCs w:val="24"/>
+                        </w:rPr>
+                        <w:t>Mölndal</w:t>
+                      </w:r>
+                      <w:r>
+                        <w:rPr>
+                          <w:sz w:val="24"/>
+                          <w:szCs w:val="24"/>
+                          <w:lang w:val="sv-SE"/>
+                        </w:rPr>
+                        <w:t>-</w:t>
+                      </w:r>
+                      <w:r>
+                        <w:rPr>
+                          <w:sz w:val="24"/>
+                          <w:szCs w:val="24"/>
+                        </w:rPr>
+                        <w:t>Sverige</w:t>
+                      </w:r>
+                    </w:p>
+                    <w:p>
+                      <w:pPr>
+                        <w:pStyle w:val="NoSpacing"/>
+                        <w:rPr>
+                          <w:color w:val="595959"/>
+                          <w:u w:color="595959"/>
+                          <w:lang w:val="sv-SE"/>
+                        </w:rPr>
+                      </w:pPr>
+                      <w:r>
+                        <w:rPr>
+                          <w:b/>
+                          <w:sz w:val="24"/>
+                          <w:szCs w:val="24"/>
+                          <w:u w:color="505050"/>
+                          <w:lang w:val="sv-SE"/>
+                        </w:rPr>
+                        <w:t>Mobil</w:t>
+                      </w:r>
+                      <w:r>
+                        <w:rPr>
+                          <w:lang w:val="sv-SE"/>
+                        </w:rPr>
+                        <w:t>:</w:t>
+                      </w:r>
+                      <w:r>
+                        <w:rPr>
+                          <w:color w:val="595959"/>
+                          <w:u w:color="595959"/>
+                          <w:lang w:val="sv-SE"/>
+                        </w:rPr>
+                        <w:t xml:space="preserve"> </w:t>
+                      </w:r>
+                    </w:p>
+                    <w:p>
+                      <w:pPr>
+                        <w:pStyle w:val="NoSpacing"/>
+                        <w:rPr>
+                          <w:color w:val="595959"/>
+                          <w:u w:color="595959"/>
+                          <w:lang w:val="sv-SE"/>
+                        </w:rPr>
+                      </w:pPr>
+                      <w:r>
+                        <w:rPr>
+                          <w:color w:val="595959"/>
+                          <w:u w:color="595959"/>
+                          <w:lang w:val="sv-SE"/>
+                        </w:rPr>
+                        <w:t>0706211404</w:t>
+                      </w:r>
+                    </w:p>
+                    <w:p>
+                      <w:pPr>
+                        <w:pStyle w:val="NoSpacing"/>
+                        <w:rPr>
+                          <w:b/>
+                          <w:bCs/>
+                          <w:sz w:val="24"/>
+                          <w:szCs w:val="24"/>
+                          <w:lang w:val="sv-SE"/>
+                        </w:rPr>
+                      </w:pPr>
+                      <w:r>
+                        <w:rPr>
+                          <w:b/>
+                          <w:bCs/>
+                          <w:sz w:val="24"/>
+                          <w:szCs w:val="24"/>
+                          <w:lang w:val="sv-SE"/>
+                        </w:rPr>
+                        <w:t>Email:</w:t>
+                      </w:r>
+                    </w:p>
+                    <w:p>
+                      <w:pPr>
+                        <w:pStyle w:val="NoSpacing"/>
+                        <w:rPr>
+                          <w:lang w:val="sv-SE"/>
+                        </w:rPr>
+                      </w:pPr>
+                      <w:hyperlink r:id="rId7" w:history="1">
+                        <w:r>
+                          <w:rPr>
+                            <w:rStyle w:val="Hyperlink"/>
+                            <w:lang w:val="sv-SE"/>
+                          </w:rPr>
+                          <w:t>Hazem.k.4488@gmail.com</w:t>
+                        </w:r>
+                      </w:hyperlink>
+                    </w:p>
+                    <w:p>
+                      <w:pPr>
+                        <w:pStyle w:val="NoSpacing"/>
+                        <w:rPr>
+                          <w:lang w:val="sv-SE"/>
+                        </w:rPr>
+                      </w:pPr>
+                    </w:p>
+                    <w:p>
+                      <w:pPr>
+                        <w:pStyle w:val="NoSpacing"/>
+                        <w:rPr>
+                          <w:lang w:val="sv-SE"/>
+                        </w:rPr>
+                      </w:pPr>
+                    </w:p>
+                    <w:p>
+                      <w:pPr>
+                        <w:pStyle w:val="Styl1"/>
+                        <w:rPr>
+                          <w:lang w:val="sv-SE"/>
+                        </w:rPr>
+                      </w:pPr>
+                      <w:r>
+                        <w:rPr>
+                          <w:lang w:val="sv-SE"/>
+                        </w:rPr>
+                        <w:t>S</w:t>
+                      </w:r>
+                      <w:r>
+                        <w:rPr>
+                          <w:lang w:val="sv-SE"/>
+                        </w:rPr>
+                        <w:t>PRÅKKUNKAPER</w:t>
+                      </w:r>
+                    </w:p>
+                    <w:p>
+                      <w:pPr>
+                        <w:pStyle w:val="ListBullet"/>
+                        <w:rPr>
+                          <w:sz w:val="24"/>
+                          <w:szCs w:val="24"/>
+                          <w:lang w:val="sv-SE"/>
+                        </w:rPr>
+                      </w:pPr>
+                      <w:r>
+                        <w:rPr>
+                          <w:b/>
+                          <w:sz w:val="24"/>
+                          <w:szCs w:val="24"/>
+                          <w:lang w:val="sv-SE"/>
+                        </w:rPr>
+                        <w:t>Arabiska</w:t>
+                      </w:r>
+                      <w:r>
+                        <w:rPr>
+                          <w:sz w:val="24"/>
+                          <w:szCs w:val="24"/>
+                          <w:lang w:val="sv-SE"/>
+                        </w:rPr>
+                        <w:t xml:space="preserve"> – modersmål </w:t>
+                      </w:r>
+                    </w:p>
+                    <w:p>
+                      <w:pPr>
+                        <w:pStyle w:val="ListBullet"/>
+                        <w:rPr>
+                          <w:sz w:val="24"/>
+                          <w:szCs w:val="24"/>
+                          <w:lang w:val="sv-SE"/>
+                        </w:rPr>
+                      </w:pPr>
+                      <w:r>
+                        <w:rPr>
+                          <w:b/>
+                          <w:sz w:val="24"/>
+                          <w:szCs w:val="24"/>
+                          <w:lang w:val="sv-SE"/>
+                        </w:rPr>
+                        <w:t>Svenska</w:t>
+                      </w:r>
+                      <w:r>
+                        <w:rPr>
+                          <w:sz w:val="24"/>
+                          <w:szCs w:val="24"/>
+                          <w:lang w:val="sv-SE"/>
+                        </w:rPr>
+                        <w:t xml:space="preserve"> – bra kunskaper </w:t>
+                      </w:r>
+                    </w:p>
+                    <w:p>
+                      <w:pPr>
+                        <w:pStyle w:val="ListBullet"/>
+                        <w:rPr>
+                          <w:sz w:val="24"/>
+                          <w:szCs w:val="24"/>
+                          <w:lang w:val="sv-SE"/>
+                        </w:rPr>
+                      </w:pPr>
+                      <w:r>
+                        <w:rPr>
+                          <w:b/>
+                          <w:sz w:val="24"/>
+                          <w:szCs w:val="24"/>
+                          <w:lang w:val="sv-SE"/>
+                        </w:rPr>
+                        <w:t>Engelska</w:t>
+                      </w:r>
+                      <w:r>
+                        <w:rPr>
+                          <w:sz w:val="24"/>
+                          <w:szCs w:val="24"/>
+                          <w:lang w:val="sv-SE"/>
+                        </w:rPr>
+                        <w:t xml:space="preserve"> – mycket goda </w:t>
+                      </w:r>
+                    </w:p>
+                    <w:p>
+                      <w:pPr>
+                        <w:pStyle w:val="NoSpacing"/>
+                        <w:rPr>
+                          <w:sz w:val="24"/>
+                          <w:szCs w:val="24"/>
+                          <w:lang w:val="sv-SE"/>
+                        </w:rPr>
+                      </w:pPr>
+                    </w:p>
+                  </w:txbxContent>
+                </v:textbox>
+                <w10:wrap type="square"/>
+              </v:shape>
+            </w:pict>
+          </mc:Fallback>
+        </mc:AlternateContent>
+      </w:r>
+      <w:r>
+        <w:rPr>
+          <w:noProof/>
+          <w:lang w:val="sv-SE" w:eastAsia="sv-SE"/>
+        </w:rPr>
+        <mc:AlternateContent>
+          <mc:Choice Requires="wps">
+            <w:drawing>
+              <wp:anchor distT="45720" distB="45720" distL="114300" distR="114300" simplePos="0" relativeHeight="251658240" behindDoc="0" locked="0" layoutInCell="1" allowOverlap="1" wp14:anchorId="3FE7B077" wp14:editId="36699807">
                 <wp:simplePos x="0" y="0"/>
                 <wp:positionH relativeFrom="column">
                   <wp:posOffset>-447675</wp:posOffset>
@@ -963,7 +1208,7 @@
           </mc:Choice>
           <mc:Fallback>
             <w:pict>
-              <v:shape w14:anchorId="3FE7B077" id="_x0000_s1027" type="#_x0000_t202" style="position:absolute;margin-left:-35.25pt;margin-top:492pt;width:168pt;height:310.5pt;z-index:251663360;visibility:visible;mso-wrap-style:square;mso-width-percent:0;mso-height-percent:0;mso-wrap-distance-left:9pt;mso-wrap-distance-top:3.6pt;mso-wrap-distance-right:9pt;mso-wrap-distance-bottom:3.6pt;mso-position-horizontal:absolute;mso-position-horizontal-relative:text;mso-position-vertical:absolute;mso-position-vertical-relative:text;mso-width-percent:0;mso-height-percent:0;mso-width-relative:margin;mso-height-relative:margin;v-text-anchor:top" o:gfxdata="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" filled="f" stroked="f">
+              <v:shape w14:anchorId="3FE7B077" id="_x0000_s1028" type="#_x0000_t202" style="position:absolute;margin-left:-35.25pt;margin-top:492pt;width:168pt;height:310.5pt;z-index:251658240;visibility:visible;mso-wrap-style:square;mso-width-percent:0;mso-height-percent:0;mso-wrap-distance-left:9pt;mso-wrap-distance-top:3.6pt;mso-wrap-distance-right:9pt;mso-wrap-distance-bottom:3.6pt;mso-position-horizontal:absolute;mso-position-horizontal-relative:text;mso-position-vertical:absolute;mso-position-vertical-relative:text;mso-width-percent:0;mso-height-percent:0;mso-width-relative:margin;mso-height-relative:margin;v-text-anchor:top" o:gfxdata="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" filled="f" stroked="f">
                 <v:textbox>
                   <w:txbxContent>
                     <w:p>
@@ -1175,7 +1420,7 @@
         <mc:AlternateContent>
           <mc:Choice Requires="wps">
             <w:drawing>
-              <wp:anchor distT="45720" distB="45720" distL="114300" distR="114300" simplePos="0" relativeHeight="251667456" behindDoc="0" locked="0" layoutInCell="1" allowOverlap="1" wp14:anchorId="0BFA135F" wp14:editId="13C5DA4A">
+              <wp:anchor distT="45720" distB="45720" distL="114300" distR="114300" simplePos="0" relativeHeight="251662336" behindDoc="0" locked="0" layoutInCell="1" allowOverlap="1" wp14:anchorId="0BFA135F" wp14:editId="13C5DA4A">
                 <wp:simplePos x="0" y="0"/>
                 <wp:positionH relativeFrom="column">
                   <wp:posOffset>2419350</wp:posOffset>
@@ -1794,6 +2039,229 @@
                               <w:rPr>
                                 <w:lang w:val="sv-SE"/>
                               </w:rPr>
+                              <w:t>September 202</w:t>
+                            </w:r>
+                            <w:r>
+                              <w:rPr>
+                                <w:lang w:val="sv-SE"/>
+                              </w:rPr>
+                              <w:t>1</w:t>
+                            </w:r>
+                            <w:r>
+                              <w:rPr>
+                                <w:lang w:val="sv-SE"/>
+                              </w:rPr>
+                              <w:t xml:space="preserve"> </w:t>
+                            </w:r>
+                            <w:r>
+                              <w:rPr>
+                                <w:lang w:val="sv-SE"/>
+                              </w:rPr>
+                              <w:t>– Present</w:t>
+                            </w:r>
+                          </w:p>
+                          <w:p>
+                            <w:pPr>
+                              <w:rPr>
+                                <w:b/>
+                                <w:smallCaps/>
+                                <w:color w:val="595959"/>
+                                <w:sz w:val="26"/>
+                                <w:szCs w:val="26"/>
+                                <w:u w:color="595959"/>
+                                <w:lang w:val="sv-SE"/>
+                              </w:rPr>
+                            </w:pPr>
+                            <w:r>
+                              <w:rPr>
+                                <w:b/>
+                                <w:color w:val="385623" w:themeColor="accent6" w:themeShade="80"/>
+                                <w:sz w:val="26"/>
+                                <w:szCs w:val="26"/>
+                                <w:lang w:val="sv-SE"/>
+                              </w:rPr>
+                              <w:t xml:space="preserve">                    </w:t>
+                            </w:r>
+                            <w:r>
+                              <w:rPr>
+                                <w:b/>
+                                <w:color w:val="385623" w:themeColor="accent6" w:themeShade="80"/>
+                                <w:sz w:val="26"/>
+                                <w:szCs w:val="26"/>
+                                <w:lang w:val="sv-SE"/>
+                              </w:rPr>
+                              <w:t>WEBBUTVECKLING</w:t>
+                            </w:r>
+                            <w:r>
+                              <w:rPr>
+                                <w:b/>
+                                <w:sz w:val="26"/>
+                                <w:szCs w:val="26"/>
+                                <w:lang w:val="sv-SE"/>
+                              </w:rPr>
+                              <w:t xml:space="preserve">, </w:t>
+                            </w:r>
+                            <w:r>
+                              <w:rPr>
+                                <w:b/>
+                                <w:smallCaps/>
+                                <w:color w:val="595959"/>
+                                <w:sz w:val="26"/>
+                                <w:szCs w:val="26"/>
+                                <w:u w:color="595959"/>
+                                <w:lang w:val="sv-SE"/>
+                              </w:rPr>
+                              <w:t>Medieinstitutet</w:t>
+                            </w:r>
+                          </w:p>
+                          <w:p>
+                            <w:pPr>
+                              <w:rPr>
+                                <w:lang w:val="sv-SE"/>
+                              </w:rPr>
+                            </w:pPr>
+                            <w:r>
+                              <w:rPr>
+                                <w:lang w:val="sv-SE"/>
+                              </w:rPr>
+                              <w:t xml:space="preserve">                          </w:t>
+                            </w:r>
+                            <w:proofErr w:type="spellStart"/>
+                            <w:r>
+                              <w:rPr>
+                                <w:lang w:val="sv-SE"/>
+                              </w:rPr>
+                              <w:t>Guthenburg</w:t>
+                            </w:r>
+                            <w:proofErr w:type="spellEnd"/>
+                            <w:r>
+                              <w:rPr>
+                                <w:lang w:val="sv-SE"/>
+                              </w:rPr>
+                              <w:t xml:space="preserve"> (Sverige)</w:t>
+                            </w:r>
+                          </w:p>
+                          <w:p>
+                            <w:pPr>
+                              <w:pStyle w:val="ListParagraph"/>
+                              <w:numPr>
+                                <w:ilvl w:val="0"/>
+                                <w:numId w:val="5"/>
+                              </w:numPr>
+                              <w:rPr>
+                                <w:lang w:val="sv-SE"/>
+                              </w:rPr>
+                            </w:pPr>
+                            <w:r>
+                              <w:rPr>
+                                <w:lang w:val="sv-SE"/>
+                              </w:rPr>
+                              <w:t>September 2020 – Januari 2021</w:t>
+                            </w:r>
+                          </w:p>
+                          <w:p>
+                            <w:pPr>
+                              <w:pStyle w:val="ListParagraph"/>
+                              <w:rPr>
+                                <w:b/>
+                                <w:sz w:val="26"/>
+                                <w:szCs w:val="26"/>
+                                <w:lang w:val="sv-SE"/>
+                              </w:rPr>
+                            </w:pPr>
+                            <w:r>
+                              <w:rPr>
+                                <w:b/>
+                                <w:color w:val="385623" w:themeColor="accent6" w:themeShade="80"/>
+                                <w:sz w:val="26"/>
+                                <w:szCs w:val="26"/>
+                                <w:lang w:val="sv-SE"/>
+                              </w:rPr>
+                              <w:t xml:space="preserve">       </w:t>
+                            </w:r>
+                            <w:r>
+                              <w:rPr>
+                                <w:b/>
+                                <w:color w:val="385623" w:themeColor="accent6" w:themeShade="80"/>
+                                <w:sz w:val="26"/>
+                                <w:szCs w:val="26"/>
+                                <w:lang w:val="sv-SE"/>
+                              </w:rPr>
+                              <w:t>WEBBUTVECKLING</w:t>
+                            </w:r>
+                            <w:r>
+                              <w:rPr>
+                                <w:b/>
+                                <w:sz w:val="26"/>
+                                <w:szCs w:val="26"/>
+                                <w:lang w:val="sv-SE"/>
+                              </w:rPr>
+                              <w:t xml:space="preserve">, </w:t>
+                            </w:r>
+                            <w:r>
+                              <w:rPr>
+                                <w:b/>
+                                <w:smallCaps/>
+                                <w:color w:val="595959"/>
+                                <w:sz w:val="26"/>
+                                <w:szCs w:val="26"/>
+                                <w:u w:color="595959"/>
+                                <w:lang w:val="sv-SE"/>
+                              </w:rPr>
+                              <w:t>Medieinstitutet</w:t>
+                            </w:r>
+                          </w:p>
+                          <w:p>
+                            <w:pPr>
+                              <w:pStyle w:val="ListParagraph"/>
+                              <w:rPr>
+                                <w:lang w:val="sv-SE"/>
+                              </w:rPr>
+                            </w:pPr>
+                            <w:r>
+                              <w:rPr>
+                                <w:lang w:val="sv-SE"/>
+                              </w:rPr>
+                              <w:t xml:space="preserve">                          </w:t>
+                            </w:r>
+                            <w:proofErr w:type="spellStart"/>
+                            <w:r>
+                              <w:rPr>
+                                <w:lang w:val="sv-SE"/>
+                              </w:rPr>
+                              <w:t>Guthenburg</w:t>
+                            </w:r>
+                            <w:proofErr w:type="spellEnd"/>
+                            <w:r>
+                              <w:rPr>
+                                <w:lang w:val="sv-SE"/>
+                              </w:rPr>
+                              <w:t xml:space="preserve"> (Sverige)</w:t>
+                            </w:r>
+                          </w:p>
+                          <w:p>
+                            <w:pPr>
+                              <w:pStyle w:val="ListParagraph"/>
+                              <w:rPr>
+                                <w:lang w:val="sv-SE"/>
+                              </w:rPr>
+                            </w:pPr>
+                          </w:p>
+                          <w:p>
+                            <w:pPr>
+                              <w:pStyle w:val="ListParagraph"/>
+                              <w:numPr>
+                                <w:ilvl w:val="0"/>
+                                <w:numId w:val="5"/>
+                              </w:numPr>
+                              <w:rPr>
+                                <w:lang w:val="sv-SE"/>
+                              </w:rPr>
+                            </w:pPr>
+                            <w:r>
+                              <w:rPr>
+                                <w:lang w:val="sv-SE"/>
+                              </w:rPr>
                               <w:t>Augusti</w:t>
                             </w:r>
                             <w:r>
@@ -1806,7 +2274,19 @@
                               <w:rPr>
                                 <w:lang w:val="sv-SE"/>
                               </w:rPr>
-                              <w:t xml:space="preserve"> – Pågående:</w:t>
+                              <w:t xml:space="preserve"> – </w:t>
+                            </w:r>
+                            <w:r>
+                              <w:rPr>
+                                <w:lang w:val="sv-SE"/>
+                              </w:rPr>
+                              <w:t>May 2016</w:t>
+                            </w:r>
+                            <w:r>
+                              <w:rPr>
+                                <w:lang w:val="sv-SE"/>
+                              </w:rPr>
+                              <w:t>:</w:t>
                             </w:r>
                           </w:p>
                           <w:p>
@@ -2108,7 +2588,7 @@
           </mc:Choice>
           <mc:Fallback>
             <w:pict>
-              <v:shape w14:anchorId="0BFA135F" id="_x0000_s1028" type="#_x0000_t202" style="position:absolute;margin-left:190.5pt;margin-top:-19.1pt;width:341.25pt;height:821.25pt;z-index:251667456;visibility:visible;mso-wrap-style:square;mso-width-percent:0;mso-height-percent:0;mso-wrap-distance-left:9pt;mso-wrap-distance-top:3.6pt;mso-wrap-distance-right:9pt;mso-wrap-distance-bottom:3.6pt;mso-position-horizontal:absolute;mso-position-horizontal-relative:text;mso-position-vertical:absolute;mso-position-vertical-relative:text;mso-width-percent:0;mso-height-percent:0;mso-width-relative:margin;mso-height-relative:margin;v-text-anchor:top" o:gfxdata="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" filled="f" stroked="f">
+              <v:shape w14:anchorId="0BFA135F" id="_x0000_s1029" type="#_x0000_t202" style="position:absolute;margin-left:190.5pt;margin-top:-19.1pt;width:341.25pt;height:821.25pt;z-index:251662336;visibility:visible;mso-wrap-style:square;mso-width-percent:0;mso-height-percent:0;mso-wrap-distance-left:9pt;mso-wrap-distance-top:3.6pt;mso-wrap-distance-right:9pt;mso-wrap-distance-bottom:3.6pt;mso-position-horizontal:absolute;mso-position-horizontal-relative:text;mso-position-vertical:absolute;mso-position-vertical-relative:text;mso-width-percent:0;mso-height-percent:0;mso-width-relative:margin;mso-height-relative:margin;v-text-anchor:top" o:gfxdata="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" filled="f" stroked="f">
                 <v:textbox>
                   <w:txbxContent>
                     <w:p>
@@ -2691,6 +3171,229 @@
                         <w:rPr>
                           <w:lang w:val="sv-SE"/>
                         </w:rPr>
+                        <w:t>September 202</w:t>
+                      </w:r>
+                      <w:r>
+                        <w:rPr>
+                          <w:lang w:val="sv-SE"/>
+                        </w:rPr>
+                        <w:t>1</w:t>
+                      </w:r>
+                      <w:r>
+                        <w:rPr>
+                          <w:lang w:val="sv-SE"/>
+                        </w:rPr>
+                        <w:t xml:space="preserve"> </w:t>
+                      </w:r>
+                      <w:r>
+                        <w:rPr>
+                          <w:lang w:val="sv-SE"/>
+                        </w:rPr>
+                        <w:t>– Present</w:t>
+                      </w:r>
+                    </w:p>
+                    <w:p>
+                      <w:pPr>
+                        <w:rPr>
+                          <w:b/>
+                          <w:smallCaps/>
+                          <w:color w:val="595959"/>
+                          <w:sz w:val="26"/>
+                          <w:szCs w:val="26"/>
+                          <w:u w:color="595959"/>
+                          <w:lang w:val="sv-SE"/>
+                        </w:rPr>
+                      </w:pPr>
+                      <w:r>
+                        <w:rPr>
+                          <w:b/>
+                          <w:color w:val="385623" w:themeColor="accent6" w:themeShade="80"/>
+                          <w:sz w:val="26"/>
+                          <w:szCs w:val="26"/>
+                          <w:lang w:val="sv-SE"/>
+                        </w:rPr>
+                        <w:t xml:space="preserve">                    </w:t>
+                      </w:r>
+                      <w:r>
+                        <w:rPr>
+                          <w:b/>
+                          <w:color w:val="385623" w:themeColor="accent6" w:themeShade="80"/>
+                          <w:sz w:val="26"/>
+                          <w:szCs w:val="26"/>
+                          <w:lang w:val="sv-SE"/>
+                        </w:rPr>
+                        <w:t>WEBBUTVECKLING</w:t>
+                      </w:r>
+                      <w:r>
+                        <w:rPr>
+                          <w:b/>
+                          <w:sz w:val="26"/>
+                          <w:szCs w:val="26"/>
+                          <w:lang w:val="sv-SE"/>
+                        </w:rPr>
+                        <w:t xml:space="preserve">, </w:t>
+                      </w:r>
+                      <w:r>
+                        <w:rPr>
+                          <w:b/>
+                          <w:smallCaps/>
+                          <w:color w:val="595959"/>
+                          <w:sz w:val="26"/>
+                          <w:szCs w:val="26"/>
+                          <w:u w:color="595959"/>
+                          <w:lang w:val="sv-SE"/>
+                        </w:rPr>
+                        <w:t>Medieinstitutet</w:t>
+                      </w:r>
+                    </w:p>
+                    <w:p>
+                      <w:pPr>
+                        <w:rPr>
+                          <w:lang w:val="sv-SE"/>
+                        </w:rPr>
+                      </w:pPr>
+                      <w:r>
+                        <w:rPr>
+                          <w:lang w:val="sv-SE"/>
+                        </w:rPr>
+                        <w:t xml:space="preserve">                          </w:t>
+                      </w:r>
+                      <w:proofErr w:type="spellStart"/>
+                      <w:r>
+                        <w:rPr>
+                          <w:lang w:val="sv-SE"/>
+                        </w:rPr>
+                        <w:t>Guthenburg</w:t>
+                      </w:r>
+                      <w:proofErr w:type="spellEnd"/>
+                      <w:r>
+                        <w:rPr>
+                          <w:lang w:val="sv-SE"/>
+                        </w:rPr>
+                        <w:t xml:space="preserve"> (Sverige)</w:t>
+                      </w:r>
+                    </w:p>
+                    <w:p>
+                      <w:pPr>
+                        <w:pStyle w:val="ListParagraph"/>
+                        <w:numPr>
+                          <w:ilvl w:val="0"/>
+                          <w:numId w:val="5"/>
+                        </w:numPr>
+                        <w:rPr>
+                          <w:lang w:val="sv-SE"/>
+                        </w:rPr>
+                      </w:pPr>
+                      <w:r>
+                        <w:rPr>
+                          <w:lang w:val="sv-SE"/>
+                        </w:rPr>
+                        <w:t>September 2020 – Januari 2021</w:t>
+                      </w:r>
+                    </w:p>
+                    <w:p>
+                      <w:pPr>
+                        <w:pStyle w:val="ListParagraph"/>
+                        <w:rPr>
+                          <w:b/>
+                          <w:sz w:val="26"/>
+                          <w:szCs w:val="26"/>
+                          <w:lang w:val="sv-SE"/>
+                        </w:rPr>
+                      </w:pPr>
+                      <w:r>
+                        <w:rPr>
+                          <w:b/>
+                          <w:color w:val="385623" w:themeColor="accent6" w:themeShade="80"/>
+                          <w:sz w:val="26"/>
+                          <w:szCs w:val="26"/>
+                          <w:lang w:val="sv-SE"/>
+                        </w:rPr>
+                        <w:t xml:space="preserve">       </w:t>
+                      </w:r>
+                      <w:r>
+                        <w:rPr>
+                          <w:b/>
+                          <w:color w:val="385623" w:themeColor="accent6" w:themeShade="80"/>
+                          <w:sz w:val="26"/>
+                          <w:szCs w:val="26"/>
+                          <w:lang w:val="sv-SE"/>
+                        </w:rPr>
+                        <w:t>WEBBUTVECKLING</w:t>
+                      </w:r>
+                      <w:r>
+                        <w:rPr>
+                          <w:b/>
+                          <w:sz w:val="26"/>
+                          <w:szCs w:val="26"/>
+                          <w:lang w:val="sv-SE"/>
+                        </w:rPr>
+                        <w:t xml:space="preserve">, </w:t>
+                      </w:r>
+                      <w:r>
+                        <w:rPr>
+                          <w:b/>
+                          <w:smallCaps/>
+                          <w:color w:val="595959"/>
+                          <w:sz w:val="26"/>
+                          <w:szCs w:val="26"/>
+                          <w:u w:color="595959"/>
+                          <w:lang w:val="sv-SE"/>
+                        </w:rPr>
+                        <w:t>Medieinstitutet</w:t>
+                      </w:r>
+                    </w:p>
+                    <w:p>
+                      <w:pPr>
+                        <w:pStyle w:val="ListParagraph"/>
+                        <w:rPr>
+                          <w:lang w:val="sv-SE"/>
+                        </w:rPr>
+                      </w:pPr>
+                      <w:r>
+                        <w:rPr>
+                          <w:lang w:val="sv-SE"/>
+                        </w:rPr>
+                        <w:t xml:space="preserve">                          </w:t>
+                      </w:r>
+                      <w:proofErr w:type="spellStart"/>
+                      <w:r>
+                        <w:rPr>
+                          <w:lang w:val="sv-SE"/>
+                        </w:rPr>
+                        <w:t>Guthenburg</w:t>
+                      </w:r>
+                      <w:proofErr w:type="spellEnd"/>
+                      <w:r>
+                        <w:rPr>
+                          <w:lang w:val="sv-SE"/>
+                        </w:rPr>
+                        <w:t xml:space="preserve"> (Sverige)</w:t>
+                      </w:r>
+                    </w:p>
+                    <w:p>
+                      <w:pPr>
+                        <w:pStyle w:val="ListParagraph"/>
+                        <w:rPr>
+                          <w:lang w:val="sv-SE"/>
+                        </w:rPr>
+                      </w:pPr>
+                    </w:p>
+                    <w:p>
+                      <w:pPr>
+                        <w:pStyle w:val="ListParagraph"/>
+                        <w:numPr>
+                          <w:ilvl w:val="0"/>
+                          <w:numId w:val="5"/>
+                        </w:numPr>
+                        <w:rPr>
+                          <w:lang w:val="sv-SE"/>
+                        </w:rPr>
+                      </w:pPr>
+                      <w:r>
+                        <w:rPr>
+                          <w:lang w:val="sv-SE"/>
+                        </w:rPr>
                         <w:t>Augusti</w:t>
                       </w:r>
                       <w:r>
@@ -2703,7 +3406,19 @@
                         <w:rPr>
                           <w:lang w:val="sv-SE"/>
                         </w:rPr>
-                        <w:t xml:space="preserve"> – Pågående:</w:t>
+                        <w:t xml:space="preserve"> – </w:t>
+                      </w:r>
+                      <w:r>
+                        <w:rPr>
+                          <w:lang w:val="sv-SE"/>
+                        </w:rPr>
+                        <w:t>May 2016</w:t>
+                      </w:r>
+                      <w:r>
+                        <w:rPr>
+                          <w:lang w:val="sv-SE"/>
+                        </w:rPr>
+                        <w:t>:</w:t>
                       </w:r>
                     </w:p>
                     <w:p>
@@ -3002,7 +3717,7 @@
         <mc:AlternateContent>
           <mc:Choice Requires="wps">
             <w:drawing>
-              <wp:anchor distT="0" distB="0" distL="114300" distR="114300" simplePos="0" relativeHeight="251659264" behindDoc="0" locked="0" layoutInCell="1" allowOverlap="1" wp14:anchorId="2853F3E5" wp14:editId="37C055B5">
+              <wp:anchor distT="0" distB="0" distL="114300" distR="114300" simplePos="0" relativeHeight="251654144" behindDoc="0" locked="0" layoutInCell="1" allowOverlap="1" wp14:anchorId="2853F3E5" wp14:editId="2F1341CF">
                 <wp:simplePos x="0" y="0"/>
                 <wp:positionH relativeFrom="column">
                   <wp:posOffset>-2257425</wp:posOffset>
@@ -3070,238 +3785,7 @@
           </mc:Choice>
           <mc:Fallback>
             <w:pict>
-              <v:rect w14:anchorId="358B3699" id="Prostokąt 1" o:spid="_x0000_s1026" style="position:absolute;margin-left:-177.75pt;margin-top:-39pt;width:211.5pt;height:841.5pt;z-index:251659264;visibility:visible;mso-wrap-style:square;mso-width-percent:0;mso-height-percent:0;mso-wrap-distance-left:9pt;mso-wrap-distance-top:0;mso-wrap-distance-right:9pt;mso-wrap-distance-bottom:0;mso-position-horizontal:absolute;mso-position-horizontal-relative:text;mso-position-vertical:absolute;mso-position-vertical-relative:text;mso-width-percent:0;mso-height-percent:0;mso-width-relative:margin;mso-height-relative:margin;v-text-anchor:middle" o:gfxdata="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" fillcolor="#e7e6e6 [3214]" stroked="f" strokeweight="1pt"/>
-            </w:pict>
-          </mc:Fallback>
-        </mc:AlternateContent>
-      </w:r>
-      <w:r>
-        <w:rPr>
-          <w:noProof/>
-          <w:lang w:val="sv-SE" w:eastAsia="sv-SE"/>
-        </w:rPr>
-        <mc:AlternateContent>
-          <mc:Choice Requires="wps">
-            <w:drawing>
-              <wp:anchor distT="45720" distB="45720" distL="114300" distR="114300" simplePos="0" relativeHeight="251661312" behindDoc="0" locked="0" layoutInCell="1" allowOverlap="1" wp14:anchorId="68A4DF76" wp14:editId="181DA27D">
-                <wp:simplePos x="0" y="0"/>
-                <wp:positionH relativeFrom="column">
-                  <wp:posOffset>-457200</wp:posOffset>
-                </wp:positionH>
-                <wp:positionV relativeFrom="paragraph">
-                  <wp:posOffset>-447675</wp:posOffset>
-                </wp:positionV>
-                <wp:extent cx="2143125" cy="2352675"/>
-                <wp:effectExtent l="0" t="0" r="0" b="0"/>
-                <wp:wrapSquare wrapText="bothSides"/>
-                <wp:docPr id="217" name="Pole tekstowe 2"/>
-                <wp:cNvGraphicFramePr>
-                  <a:graphicFrameLocks xmlns:a="http://schemas.openxmlformats.org/drawingml/2006/main"/>
-                </wp:cNvGraphicFramePr>
-                <a:graphic xmlns:a="http://schemas.openxmlformats.org/drawingml/2006/main">
-                  <a:graphicData uri="http://schemas.microsoft.com/office/word/2010/wordprocessingShape">
-                    <wps:wsp>
-                      <wps:cNvSpPr txBox="1">
-                        <a:spLocks noChangeArrowheads="1"/>
-                      </wps:cNvSpPr>
-                      <wps:spPr bwMode="auto">
-                        <a:xfrm>
-                          <a:off x="0" y="0"/>
-                          <a:ext cx="2143125" cy="2352675"/>
-                        </a:xfrm>
-                        <a:prstGeom prst="rect">
-                          <a:avLst/>
-                        </a:prstGeom>
-                        <a:noFill/>
-                        <a:ln w="9525">
-                          <a:noFill/>
-                          <a:miter lim="800000"/>
-                          <a:headEnd/>
-                          <a:tailEnd/>
-                        </a:ln>
-                      </wps:spPr>
-                      <wps:txbx>
-                        <w:txbxContent>
-                          <w:p>
-                            <w:pPr>
-                              <w:rPr>
-                                <w:rFonts w:ascii="Agency FB" w:hAnsi="Agency FB"/>
-                                <w:b/>
-                                <w:bCs/>
-                                <w:sz w:val="44"/>
-                                <w:szCs w:val="44"/>
-                                <w:lang w:val="sv-SE"/>
-                              </w:rPr>
-                            </w:pPr>
-                            <w:r>
-                              <w:rPr>
-                                <w:rFonts w:ascii="Agency FB" w:hAnsi="Agency FB"/>
-                                <w:b/>
-                                <w:bCs/>
-                                <w:sz w:val="44"/>
-                                <w:szCs w:val="44"/>
-                                <w:lang w:val="sv-SE"/>
-                              </w:rPr>
-                              <w:t>Hazem Kawas</w:t>
-                            </w:r>
-                            <w:r>
-                              <w:rPr>
-                                <w:noProof/>
-                                <w:lang w:val="sv-SE" w:eastAsia="sv-SE"/>
-                              </w:rPr>
-                              <w:drawing>
-                                <wp:inline distT="0" distB="0" distL="0" distR="0" wp14:anchorId="42CC7BD6" wp14:editId="39B79ABB">
-                                  <wp:extent cx="1323975" cy="1943100"/>
-                                  <wp:effectExtent l="0" t="0" r="9525" b="0"/>
-                                  <wp:docPr id="5" name="Bildobjekt 5"/>
-                                  <wp:cNvGraphicFramePr>
-                                    <a:graphicFrameLocks xmlns:a="http://schemas.openxmlformats.org/drawingml/2006/main" noChangeAspect="1"/>
-                                  </wp:cNvGraphicFramePr>
-                                  <a:graphic xmlns:a="http://schemas.openxmlformats.org/drawingml/2006/main">
-                                    <a:graphicData uri="http://schemas.openxmlformats.org/drawingml/2006/picture">
-                                      <pic:pic xmlns:pic="http://schemas.openxmlformats.org/drawingml/2006/picture">
-                                        <pic:nvPicPr>
-                                          <pic:cNvPr id="0" name="Picture 1"/>
-                                          <pic:cNvPicPr>
-                                            <a:picLocks noChangeAspect="1" noChangeArrowheads="1"/>
-                                          </pic:cNvPicPr>
-                                        </pic:nvPicPr>
-                                        <pic:blipFill>
-                                          <a:blip r:embed="rId7">
-                                            <a:extLst>
-                                              <a:ext uri="{28A0092B-C50C-407E-A947-70E740481C1C}">
-                                                <a14:useLocalDpi xmlns:a14="http://schemas.microsoft.com/office/drawing/2010/main" val="0"/>
-                                              </a:ext>
-                                            </a:extLst>
-                                          </a:blip>
-                                          <a:srcRect/>
-                                          <a:stretch>
-                                            <a:fillRect/>
-                                          </a:stretch>
-                                        </pic:blipFill>
-                                        <pic:spPr bwMode="auto">
-                                          <a:xfrm rot="10800000">
-                                            <a:off x="0" y="0"/>
-                                            <a:ext cx="1323975" cy="1943100"/>
-                                          </a:xfrm>
-                                          <a:prstGeom prst="rect">
-                                            <a:avLst/>
-                                          </a:prstGeom>
-                                          <a:noFill/>
-                                          <a:ln>
-                                            <a:noFill/>
-                                          </a:ln>
-                                        </pic:spPr>
-                                      </pic:pic>
-                                    </a:graphicData>
-                                  </a:graphic>
-                                </wp:inline>
-                              </w:drawing>
-                            </w:r>
-                          </w:p>
-                        </w:txbxContent>
-                      </wps:txbx>
-                      <wps:bodyPr rot="0" vert="horz" wrap="square" lIns="91440" tIns="45720" rIns="91440" bIns="45720" anchor="t" anchorCtr="0">
-                        <a:noAutofit/>
-                      </wps:bodyPr>
-                    </wps:wsp>
-                  </a:graphicData>
-                </a:graphic>
-                <wp14:sizeRelH relativeFrom="margin">
-                  <wp14:pctWidth>0</wp14:pctWidth>
-                </wp14:sizeRelH>
-                <wp14:sizeRelV relativeFrom="margin">
-                  <wp14:pctHeight>0</wp14:pctHeight>
-                </wp14:sizeRelV>
-              </wp:anchor>
-            </w:drawing>
-          </mc:Choice>
-          <mc:Fallback>
-            <w:pict>
-              <v:shape w14:anchorId="68A4DF76" id="_x0000_s1029" type="#_x0000_t202" style="position:absolute;margin-left:-36pt;margin-top:-35.25pt;width:168.75pt;height:185.25pt;z-index:251661312;visibility:visible;mso-wrap-style:square;mso-width-percent:0;mso-height-percent:0;mso-wrap-distance-left:9pt;mso-wrap-distance-top:3.6pt;mso-wrap-distance-right:9pt;mso-wrap-distance-bottom:3.6pt;mso-position-horizontal:absolute;mso-position-horizontal-relative:text;mso-position-vertical:absolute;mso-position-vertical-relative:text;mso-width-percent:0;mso-height-percent:0;mso-width-relative:margin;mso-height-relative:margin;v-text-anchor:top" o:gfxdata="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" filled="f" stroked="f">
-                <v:textbox>
-                  <w:txbxContent>
-                    <w:p>
-                      <w:pPr>
-                        <w:rPr>
-                          <w:rFonts w:ascii="Agency FB" w:hAnsi="Agency FB"/>
-                          <w:b/>
-                          <w:bCs/>
-                          <w:sz w:val="44"/>
-                          <w:szCs w:val="44"/>
-                          <w:lang w:val="sv-SE"/>
-                        </w:rPr>
-                      </w:pPr>
-                      <w:r>
-                        <w:rPr>
-                          <w:rFonts w:ascii="Agency FB" w:hAnsi="Agency FB"/>
-                          <w:b/>
-                          <w:bCs/>
-                          <w:sz w:val="44"/>
-                          <w:szCs w:val="44"/>
-                          <w:lang w:val="sv-SE"/>
-                        </w:rPr>
-                        <w:t>Hazem Kawas</w:t>
-                      </w:r>
-                      <w:r>
-                        <w:rPr>
-                          <w:noProof/>
-                          <w:lang w:val="sv-SE" w:eastAsia="sv-SE"/>
-                        </w:rPr>
-                        <w:drawing>
-                          <wp:inline distT="0" distB="0" distL="0" distR="0" wp14:anchorId="42CC7BD6" wp14:editId="39B79ABB">
-                            <wp:extent cx="1323975" cy="1943100"/>
-                            <wp:effectExtent l="0" t="0" r="9525" b="0"/>
-                            <wp:docPr id="5" name="Bildobjekt 5"/>
-                            <wp:cNvGraphicFramePr>
-                              <a:graphicFrameLocks xmlns:a="http://schemas.openxmlformats.org/drawingml/2006/main" noChangeAspect="1"/>
-                            </wp:cNvGraphicFramePr>
-                            <a:graphic xmlns:a="http://schemas.openxmlformats.org/drawingml/2006/main">
-                              <a:graphicData uri="http://schemas.openxmlformats.org/drawingml/2006/picture">
-                                <pic:pic xmlns:pic="http://schemas.openxmlformats.org/drawingml/2006/picture">
-                                  <pic:nvPicPr>
-                                    <pic:cNvPr id="0" name="Picture 1"/>
-                                    <pic:cNvPicPr>
-                                      <a:picLocks noChangeAspect="1" noChangeArrowheads="1"/>
-                                    </pic:cNvPicPr>
-                                  </pic:nvPicPr>
-                                  <pic:blipFill>
-                                    <a:blip r:embed="rId7">
-                                      <a:extLst>
-                                        <a:ext uri="{28A0092B-C50C-407E-A947-70E740481C1C}">
-                                          <a14:useLocalDpi xmlns:a14="http://schemas.microsoft.com/office/drawing/2010/main" val="0"/>
-                                        </a:ext>
-                                      </a:extLst>
-                                    </a:blip>
-                                    <a:srcRect/>
-                                    <a:stretch>
-                                      <a:fillRect/>
-                                    </a:stretch>
-                                  </pic:blipFill>
-                                  <pic:spPr bwMode="auto">
-                                    <a:xfrm rot="10800000">
-                                      <a:off x="0" y="0"/>
-                                      <a:ext cx="1323975" cy="1943100"/>
-                                    </a:xfrm>
-                                    <a:prstGeom prst="rect">
-                                      <a:avLst/>
-                                    </a:prstGeom>
-                                    <a:noFill/>
-                                    <a:ln>
-                                      <a:noFill/>
-                                    </a:ln>
-                                  </pic:spPr>
-                                </pic:pic>
-                              </a:graphicData>
-                            </a:graphic>
-                          </wp:inline>
-                        </w:drawing>
-                      </w:r>
-                    </w:p>
-                  </w:txbxContent>
-                </v:textbox>
-                <w10:wrap type="square"/>
-              </v:shape>
+              <v:rect w14:anchorId="32C283EF" id="Prostokąt 1" o:spid="_x0000_s1026" style="position:absolute;margin-left:-177.75pt;margin-top:-39pt;width:211.5pt;height:841.5pt;z-index:251654144;visibility:visible;mso-wrap-style:square;mso-width-percent:0;mso-height-percent:0;mso-wrap-distance-left:9pt;mso-wrap-distance-top:0;mso-wrap-distance-right:9pt;mso-wrap-distance-bottom:0;mso-position-horizontal:absolute;mso-position-horizontal-relative:text;mso-position-vertical:absolute;mso-position-vertical-relative:text;mso-width-percent:0;mso-height-percent:0;mso-width-relative:margin;mso-height-relative:margin;v-text-anchor:middle" o:gfxdata="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" fillcolor="#e7e6e6 [3214]" stroked="f" strokeweight="1pt"/>
             </w:pict>
           </mc:Fallback>
         </mc:AlternateContent>
@@ -3318,7 +3802,7 @@
 </file>
 
 <file path=word/numbering.xml><?xml version="1.0" encoding="utf-8"?>
-<w:numbering xmlns:wpc="http://schemas.microsoft.com/office/word/2010/wordprocessingCanvas" xmlns:cx="http://schemas.microsoft.com/office/drawing/2014/chartex" xmlns:cx1="http://schemas.microsoft.com/office/drawing/2015/9/8/chartex" xmlns:cx2="http://schemas.microsoft.com/office/drawing/2015/10/21/chartex" xmlns:cx3="http://schemas.microsoft.com/office/drawing/2016/5/9/chartex" xmlns:cx4="http://schemas.microsoft.com/office/drawing/2016/5/10/chartex" xmlns:cx5="http://schemas.microsoft.com/office/drawing/2016/5/11/chartex" xmlns:cx6="http://schemas.microsoft.com/office/drawing/2016/5/12/chartex" xmlns:cx7="http://schemas.microsoft.com/office/drawing/2016/5/13/chartex" xmlns:cx8="http://schemas.microsoft.com/office/drawing/2016/5/14/chartex" xmlns:mc="http://schemas.openxmlformats.org/markup-compatibility/2006" xmlns:aink="http://schemas.microsoft.com/office/drawing/2016/ink" xmlns:am3d="http://schemas.microsoft.com/office/drawing/2017/model3d" xmlns:o="urn:schemas-microsoft-com:office:office" xmlns:r="http://schemas.openxmlformats.org/officeDocument/2006/relationships" xmlns:m="http://schemas.openxmlformats.org/officeDocument/2006/math" xmlns:v="urn:schemas-microsoft-com:vml" xmlns:wp14="http://schemas.microsoft.com/office/word/2010/wordprocessingDrawing" xmlns:wp="http://schemas.openxmlformats.org/drawingml/2006/wordprocessingDrawing" xmlns:w10="urn:schemas-microsoft-com:office:word" xmlns:w="http://schemas.openxmlformats.org/wordprocessingml/2006/main" xmlns:w14="http://schemas.microsoft.com/office/word/2010/wordml" xmlns:w15="http://schemas.microsoft.com/office/word/2012/wordml" xmlns:w16cex="http://schemas.microsoft.com/office/word/2018/wordml/cex" xmlns:w16cid="http://schemas.microsoft.com/office/word/2016/wordml/cid" xmlns:w16="http://schemas.microsoft.com/office/word/2018/wordml" xmlns:w16se="http://schemas.microsoft.com/office/word/2015/wordml/symex" xmlns:wpg="http://schemas.microsoft.com/office/word/2010/wordprocessingGroup" xmlns:wpi="http://schemas.microsoft.com/office/word/2010/wordprocessingInk" xmlns:wne="http://schemas.microsoft.com/office/word/2006/wordml" xmlns:wps="http://schemas.microsoft.com/office/word/2010/wordprocessingShape" mc:Ignorable="w14 w15 w16se w16cid w16 w16cex wp14">
+<w:numbering xmlns:wpc="http://schemas.microsoft.com/office/word/2010/wordprocessingCanvas" xmlns:cx="http://schemas.microsoft.com/office/drawing/2014/chartex" xmlns:cx1="http://schemas.microsoft.com/office/drawing/2015/9/8/chartex" xmlns:cx2="http://schemas.microsoft.com/office/drawing/2015/10/21/chartex" xmlns:cx3="http://schemas.microsoft.com/office/drawing/2016/5/9/chartex" xmlns:cx4="http://schemas.microsoft.com/office/drawing/2016/5/10/chartex" xmlns:cx5="http://schemas.microsoft.com/office/drawing/2016/5/11/chartex" xmlns:cx6="http://schemas.microsoft.com/office/drawing/2016/5/12/chartex" xmlns:cx7="http://schemas.microsoft.com/office/drawing/2016/5/13/chartex" xmlns:cx8="http://schemas.microsoft.com/office/drawing/2016/5/14/chartex" xmlns:mc="http://schemas.openxmlformats.org/markup-compatibility/2006" xmlns:aink="http://schemas.microsoft.com/office/drawing/2016/ink" xmlns:am3d="http://schemas.microsoft.com/office/drawing/2017/model3d" xmlns:o="urn:schemas-microsoft-com:office:office" xmlns:r="http://schemas.openxmlformats.org/officeDocument/2006/relationships" xmlns:m="http://schemas.openxmlformats.org/officeDocument/2006/math" xmlns:v="urn:schemas-microsoft-com:vml" xmlns:wp14="http://schemas.microsoft.com/office/word/2010/wordprocessingDrawing" xmlns:wp="http://schemas.openxmlformats.org/drawingml/2006/wordprocessingDrawing" xmlns:w10="urn:schemas-microsoft-com:office:word" xmlns:w="http://schemas.openxmlformats.org/wordprocessingml/2006/main" xmlns:w14="http://schemas.microsoft.com/office/word/2010/wordml" xmlns:w15="http://schemas.microsoft.com/office/word/2012/wordml" xmlns:w16cex="http://schemas.microsoft.com/office/word/2018/wordml/cex" xmlns:w16cid="http://schemas.microsoft.com/office/word/2016/wordml/cid" xmlns:w16="http://schemas.microsoft.com/office/word/2018/wordml" xmlns:w16sdtdh="http://schemas.microsoft.com/office/word/2020/wordml/sdtdatahash" xmlns:w16se="http://schemas.microsoft.com/office/word/2015/wordml/symex" xmlns:wpg="http://schemas.microsoft.com/office/word/2010/wordprocessingGroup" xmlns:wpi="http://schemas.microsoft.com/office/word/2010/wordprocessingInk" xmlns:wne="http://schemas.microsoft.com/office/word/2006/wordml" xmlns:wps="http://schemas.microsoft.com/office/word/2010/wordprocessingShape" mc:Ignorable="w14 w15 w16se w16cid w16 w16cex w16sdtdh wp14">
   <w:abstractNum w:abstractNumId="0" w15:restartNumberingAfterBreak="0">
     <w:nsid w:val="FFFFFF89"/>
     <w:multiLevelType w:val="singleLevel"/>
@@ -3354,7 +3838,7 @@
         <w:rFonts w:ascii="Calibri" w:eastAsiaTheme="minorHAnsi" w:hAnsi="Calibri" w:cs="Calibri" w:hint="default"/>
       </w:rPr>
     </w:lvl>
-    <w:lvl w:ilvl="1" w:tplc="041D0003" w:tentative="1">
+    <w:lvl w:ilvl="1" w:tplc="041D0003">
       <w:start w:val="1"/>
       <w:numFmt w:val="bullet"/>
       <w:lvlText w:val="o"/>
@@ -4086,7 +4570,7 @@
 </file>
 
 <file path=word/styles.xml><?xml version="1.0" encoding="utf-8"?>
-<w:styles xmlns:mc="http://schemas.openxmlformats.org/markup-compatibility/2006" xmlns:r="http://schemas.openxmlformats.org/officeDocument/2006/relationships" xmlns:w="http://schemas.openxmlformats.org/wordprocessingml/2006/main" xmlns:w14="http://schemas.microsoft.com/office/word/2010/wordml" xmlns:w15="http://schemas.microsoft.com/office/word/2012/wordml" xmlns:w16cex="http://schemas.microsoft.com/office/word/2018/wordml/cex" xmlns:w16cid="http://schemas.microsoft.com/office/word/2016/wordml/cid" xmlns:w16="http://schemas.microsoft.com/office/word/2018/wordml" xmlns:w16se="http://schemas.microsoft.com/office/word/2015/wordml/symex" mc:Ignorable="w14 w15 w16se w16cid w16 w16cex">
+<w:styles xmlns:mc="http://schemas.openxmlformats.org/markup-compatibility/2006" xmlns:r="http://schemas.openxmlformats.org/officeDocument/2006/relationships" xmlns:w="http://schemas.openxmlformats.org/wordprocessingml/2006/main" xmlns:w14="http://schemas.microsoft.com/office/word/2010/wordml" xmlns:w15="http://schemas.microsoft.com/office/word/2012/wordml" xmlns:w16cex="http://schemas.microsoft.com/office/word/2018/wordml/cex" xmlns:w16cid="http://schemas.microsoft.com/office/word/2016/wordml/cid" xmlns:w16="http://schemas.microsoft.com/office/word/2018/wordml" xmlns:w16sdtdh="http://schemas.microsoft.com/office/word/2020/wordml/sdtdatahash" xmlns:w16se="http://schemas.microsoft.com/office/word/2015/wordml/symex" mc:Ignorable="w14 w15 w16se w16cid w16 w16cex w16sdtdh">
   <w:docDefaults>
     <w:rPrDefault>
       <w:rPr>
@@ -4257,7 +4741,7 @@
     <w:lsdException w:name="Table Web 2" w:semiHidden="1" w:unhideWhenUsed="1"/>
     <w:lsdException w:name="Table Web 3" w:semiHidden="1" w:unhideWhenUsed="1"/>
     <w:lsdException w:name="Balloon Text" w:semiHidden="1" w:unhideWhenUsed="1"/>
-    <w:lsdException w:name="Table Grid" w:semiHidden="1" w:uiPriority="39" w:unhideWhenUsed="1"/>
+    <w:lsdException w:name="Table Grid" w:uiPriority="39"/>
     <w:lsdException w:name="Table Theme" w:semiHidden="1" w:unhideWhenUsed="1"/>
     <w:lsdException w:name="Placeholder Text" w:semiHidden="1"/>
     <w:lsdException w:name="No Spacing" w:uiPriority="1" w:qFormat="1"/>
@@ -4483,6 +4967,7 @@
   <w:style w:type="paragraph" w:default="1" w:styleId="Normal">
     <w:name w:val="Normal"/>
     <w:qFormat/>
+    <w:rsid w:val="001B1A34"/>
   </w:style>
   <w:style w:type="paragraph" w:styleId="Heading1">
     <w:name w:val="heading 1"/>
@@ -4551,6 +5036,29 @@
       <w:b/>
       <w:bCs/>
       <w:color w:val="5B9BD5" w:themeColor="accent1"/>
+    </w:rPr>
+  </w:style>
+  <w:style w:type="paragraph" w:styleId="Heading4">
+    <w:name w:val="heading 4"/>
+    <w:basedOn w:val="Normal"/>
+    <w:next w:val="Normal"/>
+    <w:link w:val="Heading4Char"/>
+    <w:uiPriority w:val="9"/>
+    <w:semiHidden/>
+    <w:unhideWhenUsed/>
+    <w:qFormat/>
+    <w:rsid w:val="001B1A34"/>
+    <w:pPr>
+      <w:keepNext/>
+      <w:keepLines/>
+      <w:spacing w:before="40" w:after="0"/>
+      <w:outlineLvl w:val="3"/>
+    </w:pPr>
+    <w:rPr>
+      <w:rFonts w:asciiTheme="majorHAnsi" w:eastAsiaTheme="majorEastAsia" w:hAnsiTheme="majorHAnsi" w:cstheme="majorBidi"/>
+      <w:i/>
+      <w:iCs/>
+      <w:color w:val="2E74B5" w:themeColor="accent1" w:themeShade="BF"/>
     </w:rPr>
   </w:style>
   <w:style w:type="character" w:default="1" w:styleId="DefaultParagraphFont">
@@ -4844,6 +5352,20 @@
       <w:lang w:val="en-US"/>
     </w:rPr>
   </w:style>
+  <w:style w:type="character" w:customStyle="1" w:styleId="Heading4Char">
+    <w:name w:val="Heading 4 Char"/>
+    <w:basedOn w:val="DefaultParagraphFont"/>
+    <w:link w:val="Heading4"/>
+    <w:uiPriority w:val="9"/>
+    <w:semiHidden/>
+    <w:rsid w:val="001B1A34"/>
+    <w:rPr>
+      <w:rFonts w:asciiTheme="majorHAnsi" w:eastAsiaTheme="majorEastAsia" w:hAnsiTheme="majorHAnsi" w:cstheme="majorBidi"/>
+      <w:i/>
+      <w:iCs/>
+      <w:color w:val="2E74B5" w:themeColor="accent1" w:themeShade="BF"/>
+    </w:rPr>
+  </w:style>
 </w:styles>
 </file>
 
